--- a/Trading 2017_10_23.docx
+++ b/Trading 2017_10_23.docx
@@ -3,11 +3,6 @@
 <w:document xmlns:wpc="http://schemas.microsoft.com/office/word/2010/wordprocessingCanvas" xmlns:mc="http://schemas.openxmlformats.org/markup-compatibility/2006" xmlns:o="urn:schemas-microsoft-com:office:office" xmlns:r="http://schemas.openxmlformats.org/officeDocument/2006/relationships" xmlns:m="http://schemas.openxmlformats.org/officeDocument/2006/math" xmlns:v="urn:schemas-microsoft-com:vml" xmlns:wp14="http://schemas.microsoft.com/office/word/2010/wordprocessingDrawing" xmlns:wp="http://schemas.openxmlformats.org/drawingml/2006/wordprocessingDrawing" xmlns:w10="urn:schemas-microsoft-com:office:word" xmlns:w="http://schemas.openxmlformats.org/wordprocessingml/2006/main" xmlns:w14="http://schemas.microsoft.com/office/word/2010/wordml" xmlns:wpg="http://schemas.microsoft.com/office/word/2010/wordprocessingGroup" xmlns:wpi="http://schemas.microsoft.com/office/word/2010/wordprocessingInk" xmlns:wne="http://schemas.microsoft.com/office/word/2006/wordml" xmlns:wps="http://schemas.microsoft.com/office/word/2010/wordprocessingShape" mc:Ignorable="w14 wp14">
   <w:body>
     <w:p>
-      <w:pPr>
-        <w:rPr>
-          <w:rFonts w:hint="eastAsia"/>
-        </w:rPr>
-      </w:pPr>
       <w:r>
         <w:rPr>
           <w:rFonts w:hint="eastAsia"/>
@@ -16,11 +11,6 @@
       </w:r>
     </w:p>
     <w:p>
-      <w:pPr>
-        <w:rPr>
-          <w:rFonts w:hint="eastAsia"/>
-        </w:rPr>
-      </w:pPr>
       <w:proofErr w:type="gramStart"/>
       <w:r>
         <w:t>G</w:t>
@@ -39,19 +29,8 @@
         <w:t xml:space="preserve"> </w:t>
       </w:r>
     </w:p>
-    <w:p>
-      <w:pPr>
-        <w:rPr>
-          <w:rFonts w:hint="eastAsia"/>
-        </w:rPr>
-      </w:pPr>
-    </w:p>
-    <w:p>
-      <w:pPr>
-        <w:rPr>
-          <w:rFonts w:hint="eastAsia"/>
-        </w:rPr>
-      </w:pPr>
+    <w:p/>
+    <w:p>
       <w:r>
         <w:rPr>
           <w:rFonts w:hint="eastAsia"/>
@@ -87,28 +66,1004 @@
         <w:t xml:space="preserve"> run only now.</w:t>
       </w:r>
     </w:p>
-    <w:p>
-      <w:pPr>
-        <w:rPr>
-          <w:rFonts w:hint="eastAsia"/>
-        </w:rPr>
-      </w:pPr>
-    </w:p>
-    <w:p>
-      <w:pPr>
-        <w:rPr>
-          <w:rFonts w:hint="eastAsia"/>
-        </w:rPr>
-      </w:pPr>
+    <w:p/>
+    <w:p>
+      <w:proofErr w:type="gramStart"/>
+      <w:r>
+        <w:rPr>
+          <w:rFonts w:hint="eastAsia"/>
+        </w:rPr>
+        <w:t>AM started to crash which is not a good sign.</w:t>
+      </w:r>
+      <w:proofErr w:type="gramEnd"/>
+      <w:r>
+        <w:rPr>
+          <w:rFonts w:hint="eastAsia"/>
+        </w:rPr>
+        <w:t xml:space="preserve"> </w:t>
+      </w:r>
+      <w:r>
+        <w:rPr>
+          <w:rFonts w:hint="eastAsia"/>
+        </w:rPr>
+        <w:t xml:space="preserve">Wait until you add. </w:t>
+      </w:r>
+    </w:p>
+    <w:p/>
+    <w:p>
+      <w:r>
+        <w:rPr>
+          <w:rFonts w:hint="eastAsia"/>
+        </w:rPr>
+        <w:t xml:space="preserve">Following last </w:t>
+      </w:r>
+      <w:proofErr w:type="spellStart"/>
+      <w:proofErr w:type="gramStart"/>
+      <w:r>
+        <w:rPr>
+          <w:rFonts w:hint="eastAsia"/>
+        </w:rPr>
+        <w:t>fri</w:t>
+      </w:r>
+      <w:r>
+        <w:t>’</w:t>
+      </w:r>
+      <w:r>
+        <w:rPr>
+          <w:rFonts w:hint="eastAsia"/>
+        </w:rPr>
+        <w:t>s</w:t>
+      </w:r>
+      <w:proofErr w:type="spellEnd"/>
+      <w:proofErr w:type="gramEnd"/>
+      <w:r>
+        <w:rPr>
+          <w:rFonts w:hint="eastAsia"/>
+        </w:rPr>
+        <w:t xml:space="preserve"> pm crash, today</w:t>
+      </w:r>
+      <w:r>
+        <w:t>’</w:t>
+      </w:r>
+      <w:r>
+        <w:rPr>
+          <w:rFonts w:hint="eastAsia"/>
+        </w:rPr>
+        <w:t xml:space="preserve">s morning remained weak. </w:t>
+      </w:r>
+    </w:p>
+    <w:p/>
+    <w:p>
+      <w:r>
+        <w:rPr>
+          <w:rFonts w:hint="eastAsia"/>
+        </w:rPr>
+        <w:t xml:space="preserve">Whole market is feeling weak like in Jul, be careful with adding pos. </w:t>
+      </w:r>
+    </w:p>
+    <w:p/>
+    <w:p>
+      <w:r>
+        <w:rPr>
+          <w:rFonts w:hint="eastAsia"/>
+        </w:rPr>
+        <w:t>晌午饭吃了个煎饼果子，一碗胡辣汤，一杯豆浆，舒服！</w:t>
+      </w:r>
+      <w:r>
+        <w:rPr>
+          <w:rFonts w:hint="eastAsia"/>
+        </w:rPr>
+        <w:t>（悟空）</w:t>
+      </w:r>
+    </w:p>
+    <w:p/>
+    <w:p>
+      <w:r>
+        <w:t>10.24.2017</w:t>
+      </w:r>
+    </w:p>
+    <w:p>
+      <w:proofErr w:type="spellStart"/>
+      <w:proofErr w:type="gramStart"/>
+      <w:r>
+        <w:rPr>
+          <w:rFonts w:hint="eastAsia"/>
+        </w:rPr>
+        <w:t>Ptf</w:t>
+      </w:r>
+      <w:proofErr w:type="spellEnd"/>
+      <w:r>
+        <w:rPr>
+          <w:rFonts w:hint="eastAsia"/>
+        </w:rPr>
+        <w:t xml:space="preserve"> underperforming broad based indices.</w:t>
+      </w:r>
+      <w:proofErr w:type="gramEnd"/>
+      <w:r>
+        <w:rPr>
+          <w:rFonts w:hint="eastAsia"/>
+        </w:rPr>
+        <w:t xml:space="preserve"> </w:t>
+      </w:r>
+    </w:p>
+    <w:p/>
+    <w:p>
+      <w:r>
+        <w:rPr>
+          <w:rFonts w:hint="eastAsia"/>
+        </w:rPr>
+        <w:t xml:space="preserve">H share open and close </w:t>
+      </w:r>
+      <w:r>
+        <w:t>trading</w:t>
+      </w:r>
+      <w:r>
+        <w:t xml:space="preserve"> opportunities</w:t>
+      </w:r>
+      <w:r>
+        <w:rPr>
+          <w:rFonts w:hint="eastAsia"/>
+        </w:rPr>
+        <w:t xml:space="preserve"> with top </w:t>
+      </w:r>
+      <w:proofErr w:type="spellStart"/>
+      <w:proofErr w:type="gramStart"/>
+      <w:r>
+        <w:rPr>
+          <w:rFonts w:hint="eastAsia"/>
+        </w:rPr>
+        <w:t>sharpe</w:t>
+      </w:r>
+      <w:proofErr w:type="spellEnd"/>
+      <w:proofErr w:type="gramEnd"/>
+      <w:r>
+        <w:rPr>
+          <w:rFonts w:hint="eastAsia"/>
+        </w:rPr>
+        <w:t xml:space="preserve"> players. </w:t>
+      </w:r>
+    </w:p>
+    <w:p>
+      <w:proofErr w:type="gramStart"/>
+      <w:r>
+        <w:rPr>
+          <w:rFonts w:hint="eastAsia"/>
+        </w:rPr>
+        <w:t>In the spirit of trading around the position.</w:t>
+      </w:r>
+      <w:proofErr w:type="gramEnd"/>
+      <w:r>
+        <w:rPr>
+          <w:rFonts w:hint="eastAsia"/>
+        </w:rPr>
+        <w:t xml:space="preserve"> </w:t>
+      </w:r>
+      <w:r>
+        <w:rPr>
+          <w:rFonts w:hint="eastAsia"/>
+        </w:rPr>
+        <w:t xml:space="preserve">You should have some HK stocks with highest </w:t>
+      </w:r>
+      <w:proofErr w:type="spellStart"/>
+      <w:proofErr w:type="gramStart"/>
+      <w:r>
+        <w:rPr>
+          <w:rFonts w:hint="eastAsia"/>
+        </w:rPr>
+        <w:t>sharpe</w:t>
+      </w:r>
+      <w:proofErr w:type="spellEnd"/>
+      <w:proofErr w:type="gramEnd"/>
+      <w:r>
+        <w:rPr>
+          <w:rFonts w:hint="eastAsia"/>
+        </w:rPr>
+        <w:t xml:space="preserve"> and start trading intraday. </w:t>
+      </w:r>
+    </w:p>
+    <w:p/>
+    <w:p>
+      <w:pPr>
+        <w:rPr>
+          <w:b/>
+        </w:rPr>
+      </w:pPr>
+      <w:r>
+        <w:rPr>
+          <w:rFonts w:hint="eastAsia"/>
+          <w:b/>
+        </w:rPr>
+        <w:t xml:space="preserve">Common pitfalls when you are downloading java project from </w:t>
+      </w:r>
+      <w:proofErr w:type="spellStart"/>
+      <w:r>
+        <w:rPr>
+          <w:rFonts w:hint="eastAsia"/>
+          <w:b/>
+        </w:rPr>
+        <w:t>github</w:t>
+      </w:r>
+      <w:proofErr w:type="spellEnd"/>
+      <w:r>
+        <w:rPr>
+          <w:rFonts w:hint="eastAsia"/>
+          <w:b/>
+        </w:rPr>
+        <w:t>:</w:t>
+      </w:r>
+    </w:p>
+    <w:p/>
+    <w:p>
+      <w:pPr>
+        <w:pStyle w:val="a6"/>
+        <w:numPr>
+          <w:ilvl w:val="0"/>
+          <w:numId w:val="1"/>
+        </w:numPr>
+        <w:ind w:firstLineChars="0"/>
+      </w:pPr>
+      <w:r>
+        <w:t>M</w:t>
+      </w:r>
+      <w:r>
+        <w:rPr>
+          <w:rFonts w:hint="eastAsia"/>
+        </w:rPr>
+        <w:t>ake sure you include derby.jar, derby client.jar, derbyrun.jar, derbytools.jar in the libraries</w:t>
+      </w:r>
+      <w:r>
+        <w:rPr>
+          <w:rFonts w:hint="eastAsia"/>
+        </w:rPr>
+        <w:t xml:space="preserve">, failure to include these will result in hibernate not working. </w:t>
+      </w:r>
+    </w:p>
+    <w:p>
+      <w:pPr>
+        <w:pStyle w:val="a6"/>
+        <w:numPr>
+          <w:ilvl w:val="0"/>
+          <w:numId w:val="1"/>
+        </w:numPr>
+        <w:ind w:firstLineChars="0"/>
+      </w:pPr>
+      <w:r>
+        <w:rPr>
+          <w:rFonts w:hint="eastAsia"/>
+        </w:rPr>
+        <w:t>Make sure you include hibernate required files in the folder, as well as c3p0 folder in optional</w:t>
+      </w:r>
+    </w:p>
+    <w:p>
+      <w:pPr>
+        <w:pStyle w:val="a6"/>
+        <w:numPr>
+          <w:ilvl w:val="0"/>
+          <w:numId w:val="1"/>
+        </w:numPr>
+        <w:ind w:firstLineChars="0"/>
+      </w:pPr>
+      <w:r>
+        <w:rPr>
+          <w:noProof/>
+        </w:rPr>
+        <w:drawing>
+          <wp:inline distT="0" distB="0" distL="0" distR="0" wp14:anchorId="70FFB658" wp14:editId="1F206AAB">
+            <wp:extent cx="2242247" cy="2851485"/>
+            <wp:effectExtent l="0" t="0" r="5715" b="6350"/>
+            <wp:docPr id="2" name="图片 2"/>
+            <wp:cNvGraphicFramePr>
+              <a:graphicFrameLocks xmlns:a="http://schemas.openxmlformats.org/drawingml/2006/main" noChangeAspect="1"/>
+            </wp:cNvGraphicFramePr>
+            <a:graphic xmlns:a="http://schemas.openxmlformats.org/drawingml/2006/main">
+              <a:graphicData uri="http://schemas.openxmlformats.org/drawingml/2006/picture">
+                <pic:pic xmlns:pic="http://schemas.openxmlformats.org/drawingml/2006/picture">
+                  <pic:nvPicPr>
+                    <pic:cNvPr id="0" name=""/>
+                    <pic:cNvPicPr/>
+                  </pic:nvPicPr>
+                  <pic:blipFill>
+                    <a:blip r:embed="rId8"/>
+                    <a:stretch>
+                      <a:fillRect/>
+                    </a:stretch>
+                  </pic:blipFill>
+                  <pic:spPr>
+                    <a:xfrm>
+                      <a:off x="0" y="0"/>
+                      <a:ext cx="2243239" cy="2852747"/>
+                    </a:xfrm>
+                    <a:prstGeom prst="rect">
+                      <a:avLst/>
+                    </a:prstGeom>
+                  </pic:spPr>
+                </pic:pic>
+              </a:graphicData>
+            </a:graphic>
+          </wp:inline>
+        </w:drawing>
+      </w:r>
+    </w:p>
+    <w:p>
+      <w:pPr>
+        <w:pStyle w:val="a6"/>
+        <w:numPr>
+          <w:ilvl w:val="0"/>
+          <w:numId w:val="1"/>
+        </w:numPr>
+        <w:ind w:firstLineChars="0"/>
+      </w:pPr>
+      <w:r>
+        <w:rPr>
+          <w:rFonts w:hint="eastAsia"/>
+        </w:rPr>
+        <w:t>Make sure derby installation and database location is both correct (if database is</w:t>
+      </w:r>
+      <w:r>
+        <w:rPr>
+          <w:rFonts w:hint="eastAsia"/>
+        </w:rPr>
+        <w:t xml:space="preserve"> still pointing at an old database</w:t>
+      </w:r>
+      <w:r>
+        <w:rPr>
+          <w:rFonts w:hint="eastAsia"/>
+        </w:rPr>
+        <w:t>, the new code</w:t>
+      </w:r>
+      <w:r>
+        <w:rPr>
+          <w:rFonts w:hint="eastAsia"/>
+        </w:rPr>
+        <w:t xml:space="preserve"> (from </w:t>
+      </w:r>
+      <w:proofErr w:type="spellStart"/>
+      <w:r>
+        <w:rPr>
+          <w:rFonts w:hint="eastAsia"/>
+        </w:rPr>
+        <w:t>github</w:t>
+      </w:r>
+      <w:proofErr w:type="spellEnd"/>
+      <w:r>
+        <w:rPr>
+          <w:rFonts w:hint="eastAsia"/>
+        </w:rPr>
+        <w:t>)</w:t>
+      </w:r>
+      <w:r>
+        <w:rPr>
+          <w:rFonts w:hint="eastAsia"/>
+        </w:rPr>
+        <w:t xml:space="preserve"> would not be able to </w:t>
+      </w:r>
+      <w:proofErr w:type="spellStart"/>
+      <w:r>
+        <w:rPr>
+          <w:rFonts w:hint="eastAsia"/>
+        </w:rPr>
+        <w:t>unblob</w:t>
+      </w:r>
+      <w:proofErr w:type="spellEnd"/>
+      <w:r>
+        <w:rPr>
+          <w:rFonts w:hint="eastAsia"/>
+        </w:rPr>
+        <w:t xml:space="preserve"> the old data type contained in the old database</w:t>
+      </w:r>
+      <w:r>
+        <w:rPr>
+          <w:rFonts w:hint="eastAsia"/>
+        </w:rPr>
+        <w:t xml:space="preserve">, i.e. </w:t>
+      </w:r>
+      <w:proofErr w:type="spellStart"/>
+      <w:r>
+        <w:rPr>
+          <w:rFonts w:hint="eastAsia"/>
+        </w:rPr>
+        <w:t>apidemo.SimpleBar</w:t>
+      </w:r>
+      <w:proofErr w:type="spellEnd"/>
+      <w:r>
+        <w:rPr>
+          <w:rFonts w:hint="eastAsia"/>
+        </w:rPr>
+        <w:t xml:space="preserve"> would not be able to be </w:t>
+      </w:r>
+      <w:proofErr w:type="spellStart"/>
+      <w:r>
+        <w:rPr>
+          <w:rFonts w:hint="eastAsia"/>
+        </w:rPr>
+        <w:t>unblobed</w:t>
+      </w:r>
+      <w:proofErr w:type="spellEnd"/>
+      <w:r>
+        <w:rPr>
+          <w:rFonts w:hint="eastAsia"/>
+        </w:rPr>
+        <w:t xml:space="preserve"> simply since the new </w:t>
+      </w:r>
+      <w:proofErr w:type="spellStart"/>
+      <w:r>
+        <w:rPr>
+          <w:rFonts w:hint="eastAsia"/>
+        </w:rPr>
+        <w:t>simplebar</w:t>
+      </w:r>
+      <w:proofErr w:type="spellEnd"/>
+      <w:r>
+        <w:rPr>
+          <w:rFonts w:hint="eastAsia"/>
+        </w:rPr>
+        <w:t xml:space="preserve"> has been migrated to </w:t>
+      </w:r>
+      <w:proofErr w:type="spellStart"/>
+      <w:r>
+        <w:rPr>
+          <w:rFonts w:hint="eastAsia"/>
+        </w:rPr>
+        <w:t>auxiliary.SimpleBar</w:t>
+      </w:r>
+      <w:proofErr w:type="spellEnd"/>
+      <w:r>
+        <w:rPr>
+          <w:rFonts w:hint="eastAsia"/>
+        </w:rPr>
+        <w:t>)</w:t>
+      </w:r>
+    </w:p>
+    <w:p>
+      <w:r>
+        <w:rPr>
+          <w:noProof/>
+        </w:rPr>
+        <w:lastRenderedPageBreak/>
+        <w:drawing>
+          <wp:inline distT="0" distB="0" distL="0" distR="0" wp14:anchorId="4F433731" wp14:editId="5433CBFC">
+            <wp:extent cx="3573049" cy="2129589"/>
+            <wp:effectExtent l="0" t="0" r="8890" b="4445"/>
+            <wp:docPr id="1" name="图片 1"/>
+            <wp:cNvGraphicFramePr>
+              <a:graphicFrameLocks xmlns:a="http://schemas.openxmlformats.org/drawingml/2006/main" noChangeAspect="1"/>
+            </wp:cNvGraphicFramePr>
+            <a:graphic xmlns:a="http://schemas.openxmlformats.org/drawingml/2006/main">
+              <a:graphicData uri="http://schemas.openxmlformats.org/drawingml/2006/picture">
+                <pic:pic xmlns:pic="http://schemas.openxmlformats.org/drawingml/2006/picture">
+                  <pic:nvPicPr>
+                    <pic:cNvPr id="0" name=""/>
+                    <pic:cNvPicPr/>
+                  </pic:nvPicPr>
+                  <pic:blipFill>
+                    <a:blip r:embed="rId9"/>
+                    <a:stretch>
+                      <a:fillRect/>
+                    </a:stretch>
+                  </pic:blipFill>
+                  <pic:spPr>
+                    <a:xfrm>
+                      <a:off x="0" y="0"/>
+                      <a:ext cx="3573049" cy="2129589"/>
+                    </a:xfrm>
+                    <a:prstGeom prst="rect">
+                      <a:avLst/>
+                    </a:prstGeom>
+                  </pic:spPr>
+                </pic:pic>
+              </a:graphicData>
+            </a:graphic>
+          </wp:inline>
+        </w:drawing>
+      </w:r>
+    </w:p>
+    <w:p/>
+    <w:p>
+      <w:pPr>
+        <w:rPr>
+          <w:rFonts w:hint="eastAsia"/>
+        </w:rPr>
+      </w:pPr>
+      <w:r>
+        <w:rPr>
+          <w:rFonts w:hint="eastAsia"/>
+        </w:rPr>
+        <w:t>10.25</w:t>
+      </w:r>
+    </w:p>
+    <w:p>
+      <w:pPr>
+        <w:rPr>
+          <w:rFonts w:hint="eastAsia"/>
+        </w:rPr>
+      </w:pPr>
+    </w:p>
+    <w:p>
+      <w:pPr>
+        <w:rPr>
+          <w:rFonts w:hint="eastAsia"/>
+        </w:rPr>
+      </w:pPr>
+      <w:r>
+        <w:t>R</w:t>
+      </w:r>
+      <w:r>
+        <w:rPr>
+          <w:rFonts w:hint="eastAsia"/>
+        </w:rPr>
+        <w:t>ebalancing</w:t>
+      </w:r>
+    </w:p>
+    <w:p>
+      <w:pPr>
+        <w:rPr>
+          <w:rFonts w:hint="eastAsia"/>
+        </w:rPr>
+      </w:pPr>
+      <w:proofErr w:type="gramStart"/>
+      <w:r>
+        <w:t>C</w:t>
+      </w:r>
+      <w:r>
+        <w:rPr>
+          <w:rFonts w:hint="eastAsia"/>
+        </w:rPr>
+        <w:t>ut :</w:t>
+      </w:r>
+      <w:proofErr w:type="gramEnd"/>
+      <w:r>
+        <w:rPr>
+          <w:rFonts w:hint="eastAsia"/>
+        </w:rPr>
+        <w:t xml:space="preserve"> </w:t>
+      </w:r>
+    </w:p>
+    <w:p>
+      <w:pPr>
+        <w:rPr>
+          <w:rFonts w:hint="eastAsia"/>
+        </w:rPr>
+      </w:pPr>
+      <w:r>
+        <w:rPr>
+          <w:rFonts w:hint="eastAsia"/>
+        </w:rPr>
+        <w:t>今世缘</w:t>
+      </w:r>
+      <w:r>
+        <w:rPr>
+          <w:rFonts w:hint="eastAsia"/>
+        </w:rPr>
+        <w:t xml:space="preserve"> </w:t>
+      </w:r>
+      <w:r>
+        <w:rPr>
+          <w:rFonts w:hint="eastAsia"/>
+        </w:rPr>
+        <w:t>（二流白酒）</w:t>
+      </w:r>
+    </w:p>
+    <w:p>
+      <w:pPr>
+        <w:rPr>
+          <w:rFonts w:hint="eastAsia"/>
+        </w:rPr>
+      </w:pPr>
+      <w:r>
+        <w:rPr>
+          <w:rFonts w:hint="eastAsia"/>
+        </w:rPr>
+        <w:t>方大</w:t>
+      </w:r>
+      <w:proofErr w:type="gramStart"/>
+      <w:r>
+        <w:rPr>
+          <w:rFonts w:hint="eastAsia"/>
+        </w:rPr>
+        <w:t>炭素</w:t>
+      </w:r>
+      <w:proofErr w:type="gramEnd"/>
+      <w:r>
+        <w:rPr>
+          <w:rFonts w:hint="eastAsia"/>
+        </w:rPr>
+        <w:t xml:space="preserve"> (</w:t>
+      </w:r>
+      <w:r>
+        <w:rPr>
+          <w:rFonts w:hint="eastAsia"/>
+        </w:rPr>
+        <w:t>周期</w:t>
+      </w:r>
+      <w:r>
+        <w:rPr>
+          <w:rFonts w:hint="eastAsia"/>
+        </w:rPr>
+        <w:t>)</w:t>
+      </w:r>
+    </w:p>
+    <w:p>
+      <w:pPr>
+        <w:rPr>
+          <w:rFonts w:hint="eastAsia"/>
+        </w:rPr>
+      </w:pPr>
+    </w:p>
+    <w:p>
+      <w:pPr>
+        <w:rPr>
+          <w:rFonts w:hint="eastAsia"/>
+        </w:rPr>
+      </w:pPr>
+    </w:p>
+    <w:p>
+      <w:pPr>
+        <w:rPr>
+          <w:rFonts w:hint="eastAsia"/>
+        </w:rPr>
+      </w:pPr>
+    </w:p>
+    <w:p>
+      <w:pPr>
+        <w:rPr>
+          <w:rFonts w:hint="eastAsia"/>
+        </w:rPr>
+      </w:pPr>
+      <w:r>
+        <w:t>A</w:t>
+      </w:r>
+      <w:r>
+        <w:rPr>
+          <w:rFonts w:hint="eastAsia"/>
+        </w:rPr>
+        <w:t>dd:</w:t>
+      </w:r>
+    </w:p>
+    <w:p>
+      <w:pPr>
+        <w:rPr>
+          <w:rFonts w:hint="eastAsia"/>
+        </w:rPr>
+      </w:pPr>
+      <w:r>
+        <w:rPr>
+          <w:rFonts w:hint="eastAsia"/>
+        </w:rPr>
+        <w:t>美的</w:t>
+      </w:r>
+      <w:r>
+        <w:rPr>
+          <w:rFonts w:hint="eastAsia"/>
+        </w:rPr>
+        <w:t xml:space="preserve"> </w:t>
+      </w:r>
+      <w:r>
+        <w:rPr>
+          <w:rFonts w:hint="eastAsia"/>
+        </w:rPr>
+        <w:t>（家电</w:t>
+      </w:r>
+      <w:r>
+        <w:rPr>
+          <w:rFonts w:hint="eastAsia"/>
+        </w:rPr>
+        <w:t>，城市化</w:t>
+      </w:r>
+      <w:r>
+        <w:rPr>
+          <w:rFonts w:hint="eastAsia"/>
+        </w:rPr>
+        <w:t>）</w:t>
+      </w:r>
+    </w:p>
+    <w:p>
+      <w:pPr>
+        <w:rPr>
+          <w:rFonts w:hint="eastAsia"/>
+        </w:rPr>
+      </w:pPr>
+      <w:r>
+        <w:rPr>
+          <w:rFonts w:hint="eastAsia"/>
+        </w:rPr>
+        <w:t>永辉超市</w:t>
+      </w:r>
+      <w:r>
+        <w:rPr>
+          <w:rFonts w:hint="eastAsia"/>
+        </w:rPr>
+        <w:t xml:space="preserve"> </w:t>
+      </w:r>
+      <w:r>
+        <w:rPr>
+          <w:rFonts w:hint="eastAsia"/>
+        </w:rPr>
+        <w:t>（</w:t>
+      </w:r>
+      <w:r>
+        <w:rPr>
+          <w:rFonts w:hint="eastAsia"/>
+        </w:rPr>
+        <w:t>百货，</w:t>
+      </w:r>
+      <w:r>
+        <w:rPr>
+          <w:rFonts w:hint="eastAsia"/>
+        </w:rPr>
+        <w:t>消费</w:t>
+      </w:r>
+      <w:r>
+        <w:rPr>
+          <w:rFonts w:hint="eastAsia"/>
+        </w:rPr>
+        <w:t>，通胀</w:t>
+      </w:r>
+      <w:r>
+        <w:rPr>
+          <w:rFonts w:hint="eastAsia"/>
+        </w:rPr>
+        <w:t>）</w:t>
+      </w:r>
+    </w:p>
+    <w:p>
+      <w:pPr>
+        <w:rPr>
+          <w:rFonts w:hint="eastAsia"/>
+        </w:rPr>
+      </w:pPr>
+    </w:p>
+    <w:p>
+      <w:pPr>
+        <w:rPr>
+          <w:rFonts w:hint="eastAsia"/>
+        </w:rPr>
+      </w:pPr>
+      <w:r>
+        <w:rPr>
+          <w:rFonts w:hint="eastAsia"/>
+        </w:rPr>
+        <w:t>Added:</w:t>
+      </w:r>
+    </w:p>
+    <w:p>
+      <w:pPr>
+        <w:rPr>
+          <w:rFonts w:hint="eastAsia"/>
+        </w:rPr>
+      </w:pPr>
+      <w:r>
+        <w:rPr>
+          <w:rFonts w:hint="eastAsia"/>
+        </w:rPr>
+        <w:t>中国平安：保险</w:t>
+      </w:r>
+    </w:p>
+    <w:p>
+      <w:pPr>
+        <w:rPr>
+          <w:rFonts w:hint="eastAsia"/>
+        </w:rPr>
+      </w:pPr>
+      <w:r>
+        <w:rPr>
+          <w:rFonts w:hint="eastAsia"/>
+        </w:rPr>
+        <w:t>华大基因：</w:t>
+      </w:r>
+      <w:r>
+        <w:rPr>
+          <w:rFonts w:hint="eastAsia"/>
+        </w:rPr>
+        <w:t xml:space="preserve"> </w:t>
+      </w:r>
+      <w:r>
+        <w:rPr>
+          <w:rFonts w:hint="eastAsia"/>
+        </w:rPr>
+        <w:t>高科技</w:t>
+      </w:r>
+    </w:p>
+    <w:p>
+      <w:pPr>
+        <w:rPr>
+          <w:rFonts w:hint="eastAsia"/>
+        </w:rPr>
+      </w:pPr>
+      <w:r>
+        <w:rPr>
+          <w:rFonts w:hint="eastAsia"/>
+        </w:rPr>
+        <w:t>伊利：</w:t>
+      </w:r>
+      <w:r>
+        <w:rPr>
+          <w:rFonts w:hint="eastAsia"/>
+        </w:rPr>
+        <w:t xml:space="preserve"> </w:t>
+      </w:r>
+      <w:r>
+        <w:rPr>
+          <w:rFonts w:hint="eastAsia"/>
+        </w:rPr>
+        <w:t>消费</w:t>
+      </w:r>
+    </w:p>
+    <w:p>
       <w:bookmarkStart w:id="0" w:name="_GoBack"/>
       <w:bookmarkEnd w:id="0"/>
-    </w:p>
-    <w:p>
-      <w:pPr>
-        <w:rPr>
-          <w:rFonts w:hint="eastAsia"/>
-        </w:rPr>
-      </w:pPr>
+      <w:r>
+        <w:rPr>
+          <w:rFonts w:hint="eastAsia"/>
+        </w:rPr>
+        <w:t>大族激光</w:t>
+      </w:r>
+      <w:r>
+        <w:rPr>
+          <w:rFonts w:hint="eastAsia"/>
+        </w:rPr>
+        <w:t xml:space="preserve"> </w:t>
+      </w:r>
+      <w:r>
+        <w:rPr>
+          <w:rFonts w:hint="eastAsia"/>
+        </w:rPr>
+        <w:t>（科技</w:t>
+      </w:r>
+      <w:r>
+        <w:rPr>
+          <w:rFonts w:hint="eastAsia"/>
+        </w:rPr>
+        <w:t>, added</w:t>
+      </w:r>
+      <w:r>
+        <w:rPr>
+          <w:rFonts w:hint="eastAsia"/>
+        </w:rPr>
+        <w:t>）</w:t>
+      </w:r>
+    </w:p>
+    <w:p>
+      <w:pPr>
+        <w:rPr>
+          <w:rFonts w:hint="eastAsia"/>
+        </w:rPr>
+      </w:pPr>
+    </w:p>
+    <w:p/>
+    <w:p>
+      <w:pPr>
+        <w:rPr>
+          <w:rFonts w:hint="eastAsia"/>
+        </w:rPr>
+      </w:pPr>
+      <w:r>
+        <w:rPr>
+          <w:rFonts w:hint="eastAsia"/>
+        </w:rPr>
+        <w:t xml:space="preserve">Stop adding to stocks out of the required </w:t>
+      </w:r>
+      <w:proofErr w:type="spellStart"/>
+      <w:r>
+        <w:rPr>
+          <w:rFonts w:hint="eastAsia"/>
+        </w:rPr>
+        <w:t>ytd</w:t>
+      </w:r>
+      <w:proofErr w:type="spellEnd"/>
+      <w:r>
+        <w:rPr>
+          <w:rFonts w:hint="eastAsia"/>
+        </w:rPr>
+        <w:t xml:space="preserve"> </w:t>
+      </w:r>
+      <w:proofErr w:type="spellStart"/>
+      <w:proofErr w:type="gramStart"/>
+      <w:r>
+        <w:rPr>
+          <w:rFonts w:hint="eastAsia"/>
+        </w:rPr>
+        <w:t>sharpe</w:t>
+      </w:r>
+      <w:proofErr w:type="spellEnd"/>
+      <w:proofErr w:type="gramEnd"/>
+      <w:r>
+        <w:rPr>
+          <w:rFonts w:hint="eastAsia"/>
+        </w:rPr>
+        <w:t xml:space="preserve"> range. </w:t>
+      </w:r>
+      <w:r>
+        <w:rPr>
+          <w:rFonts w:hint="eastAsia"/>
+        </w:rPr>
+        <w:t>Cutting or not depends on you.</w:t>
+      </w:r>
+    </w:p>
+    <w:p/>
+    <w:p>
+      <w:r>
+        <w:rPr>
+          <w:rFonts w:hint="eastAsia"/>
+        </w:rPr>
+        <w:t>Focus on consumption and inflation</w:t>
+      </w:r>
+    </w:p>
+    <w:p>
+      <w:pPr>
+        <w:rPr>
+          <w:rFonts w:hint="eastAsia"/>
+        </w:rPr>
+      </w:pPr>
+    </w:p>
+    <w:p>
+      <w:pPr>
+        <w:rPr>
+          <w:rFonts w:hint="eastAsia"/>
+        </w:rPr>
+      </w:pPr>
+      <w:r>
+        <w:rPr>
+          <w:rFonts w:hint="eastAsia"/>
+        </w:rPr>
+        <w:t>Strength:</w:t>
+      </w:r>
+    </w:p>
+    <w:p>
+      <w:pPr>
+        <w:rPr>
+          <w:rFonts w:hint="eastAsia"/>
+        </w:rPr>
+      </w:pPr>
+      <w:r>
+        <w:rPr>
+          <w:rFonts w:hint="eastAsia"/>
+        </w:rPr>
+        <w:t>华大基因</w:t>
+      </w:r>
+      <w:r>
+        <w:rPr>
+          <w:rFonts w:hint="eastAsia"/>
+        </w:rPr>
+        <w:t xml:space="preserve"> very strong in rebounding.</w:t>
+      </w:r>
+    </w:p>
+    <w:p>
+      <w:pPr>
+        <w:rPr>
+          <w:rFonts w:hint="eastAsia"/>
+        </w:rPr>
+      </w:pPr>
+      <w:r>
+        <w:rPr>
+          <w:rFonts w:hint="eastAsia"/>
+        </w:rPr>
+        <w:t>No</w:t>
+      </w:r>
+      <w:r>
+        <w:rPr>
+          <w:rFonts w:hint="eastAsia"/>
+        </w:rPr>
+        <w:t>家电</w:t>
+      </w:r>
+      <w:r>
+        <w:rPr>
+          <w:rFonts w:hint="eastAsia"/>
+        </w:rPr>
+        <w:t xml:space="preserve"> exposure. </w:t>
+      </w:r>
+    </w:p>
+    <w:p>
+      <w:pPr>
+        <w:rPr>
+          <w:rFonts w:hint="eastAsia"/>
+        </w:rPr>
+      </w:pPr>
+      <w:r>
+        <w:rPr>
+          <w:rFonts w:hint="eastAsia"/>
+        </w:rPr>
+        <w:t xml:space="preserve">No inflation exposure. </w:t>
+      </w:r>
     </w:p>
     <w:p/>
     <w:sectPr>
@@ -119,6 +1074,141 @@
     </w:sectPr>
   </w:body>
 </w:document>
+</file>
+
+<file path=word/endnotes.xml><?xml version="1.0" encoding="utf-8"?>
+<w:endnotes xmlns:wpc="http://schemas.microsoft.com/office/word/2010/wordprocessingCanvas" xmlns:mc="http://schemas.openxmlformats.org/markup-compatibility/2006" xmlns:o="urn:schemas-microsoft-com:office:office" xmlns:r="http://schemas.openxmlformats.org/officeDocument/2006/relationships" xmlns:m="http://schemas.openxmlformats.org/officeDocument/2006/math" xmlns:v="urn:schemas-microsoft-com:vml" xmlns:wp14="http://schemas.microsoft.com/office/word/2010/wordprocessingDrawing" xmlns:wp="http://schemas.openxmlformats.org/drawingml/2006/wordprocessingDrawing" xmlns:w10="urn:schemas-microsoft-com:office:word" xmlns:w="http://schemas.openxmlformats.org/wordprocessingml/2006/main" xmlns:w14="http://schemas.microsoft.com/office/word/2010/wordml" xmlns:wpg="http://schemas.microsoft.com/office/word/2010/wordprocessingGroup" xmlns:wpi="http://schemas.microsoft.com/office/word/2010/wordprocessingInk" xmlns:wne="http://schemas.microsoft.com/office/word/2006/wordml" xmlns:wps="http://schemas.microsoft.com/office/word/2010/wordprocessingShape" mc:Ignorable="w14 wp14">
+  <w:endnote w:type="separator" w:id="-1">
+    <w:p>
+      <w:r>
+        <w:separator/>
+      </w:r>
+    </w:p>
+  </w:endnote>
+  <w:endnote w:type="continuationSeparator" w:id="0">
+    <w:p>
+      <w:r>
+        <w:continuationSeparator/>
+      </w:r>
+    </w:p>
+  </w:endnote>
+</w:endnotes>
+</file>
+
+<file path=word/footnotes.xml><?xml version="1.0" encoding="utf-8"?>
+<w:footnotes xmlns:wpc="http://schemas.microsoft.com/office/word/2010/wordprocessingCanvas" xmlns:mc="http://schemas.openxmlformats.org/markup-compatibility/2006" xmlns:o="urn:schemas-microsoft-com:office:office" xmlns:r="http://schemas.openxmlformats.org/officeDocument/2006/relationships" xmlns:m="http://schemas.openxmlformats.org/officeDocument/2006/math" xmlns:v="urn:schemas-microsoft-com:vml" xmlns:wp14="http://schemas.microsoft.com/office/word/2010/wordprocessingDrawing" xmlns:wp="http://schemas.openxmlformats.org/drawingml/2006/wordprocessingDrawing" xmlns:w10="urn:schemas-microsoft-com:office:word" xmlns:w="http://schemas.openxmlformats.org/wordprocessingml/2006/main" xmlns:w14="http://schemas.microsoft.com/office/word/2010/wordml" xmlns:wpg="http://schemas.microsoft.com/office/word/2010/wordprocessingGroup" xmlns:wpi="http://schemas.microsoft.com/office/word/2010/wordprocessingInk" xmlns:wne="http://schemas.microsoft.com/office/word/2006/wordml" xmlns:wps="http://schemas.microsoft.com/office/word/2010/wordprocessingShape" mc:Ignorable="w14 wp14">
+  <w:footnote w:type="separator" w:id="-1">
+    <w:p>
+      <w:r>
+        <w:separator/>
+      </w:r>
+    </w:p>
+  </w:footnote>
+  <w:footnote w:type="continuationSeparator" w:id="0">
+    <w:p>
+      <w:r>
+        <w:continuationSeparator/>
+      </w:r>
+    </w:p>
+  </w:footnote>
+</w:footnotes>
+</file>
+
+<file path=word/numbering.xml><?xml version="1.0" encoding="utf-8"?>
+<w:numbering xmlns:wpc="http://schemas.microsoft.com/office/word/2010/wordprocessingCanvas" xmlns:mc="http://schemas.openxmlformats.org/markup-compatibility/2006" xmlns:o="urn:schemas-microsoft-com:office:office" xmlns:r="http://schemas.openxmlformats.org/officeDocument/2006/relationships" xmlns:m="http://schemas.openxmlformats.org/officeDocument/2006/math" xmlns:v="urn:schemas-microsoft-com:vml" xmlns:wp14="http://schemas.microsoft.com/office/word/2010/wordprocessingDrawing" xmlns:wp="http://schemas.openxmlformats.org/drawingml/2006/wordprocessingDrawing" xmlns:w10="urn:schemas-microsoft-com:office:word" xmlns:w="http://schemas.openxmlformats.org/wordprocessingml/2006/main" xmlns:w14="http://schemas.microsoft.com/office/word/2010/wordml" xmlns:wpg="http://schemas.microsoft.com/office/word/2010/wordprocessingGroup" xmlns:wpi="http://schemas.microsoft.com/office/word/2010/wordprocessingInk" xmlns:wne="http://schemas.microsoft.com/office/word/2006/wordml" xmlns:wps="http://schemas.microsoft.com/office/word/2010/wordprocessingShape" mc:Ignorable="w14 wp14">
+  <w:abstractNum w:abstractNumId="0">
+    <w:nsid w:val="139317C5"/>
+    <w:multiLevelType w:val="hybridMultilevel"/>
+    <w:tmpl w:val="83024380"/>
+    <w:lvl w:ilvl="0" w:tplc="ABD215B0">
+      <w:start w:val="1"/>
+      <w:numFmt w:val="decimal"/>
+      <w:lvlText w:val="%1."/>
+      <w:lvlJc w:val="left"/>
+      <w:pPr>
+        <w:ind w:left="360" w:hanging="360"/>
+      </w:pPr>
+      <w:rPr>
+        <w:rFonts w:hint="default"/>
+      </w:rPr>
+    </w:lvl>
+    <w:lvl w:ilvl="1" w:tplc="04090019" w:tentative="1">
+      <w:start w:val="1"/>
+      <w:numFmt w:val="lowerLetter"/>
+      <w:lvlText w:val="%2)"/>
+      <w:lvlJc w:val="left"/>
+      <w:pPr>
+        <w:ind w:left="840" w:hanging="420"/>
+      </w:pPr>
+    </w:lvl>
+    <w:lvl w:ilvl="2" w:tplc="0409001B" w:tentative="1">
+      <w:start w:val="1"/>
+      <w:numFmt w:val="lowerRoman"/>
+      <w:lvlText w:val="%3."/>
+      <w:lvlJc w:val="right"/>
+      <w:pPr>
+        <w:ind w:left="1260" w:hanging="420"/>
+      </w:pPr>
+    </w:lvl>
+    <w:lvl w:ilvl="3" w:tplc="0409000F" w:tentative="1">
+      <w:start w:val="1"/>
+      <w:numFmt w:val="decimal"/>
+      <w:lvlText w:val="%4."/>
+      <w:lvlJc w:val="left"/>
+      <w:pPr>
+        <w:ind w:left="1680" w:hanging="420"/>
+      </w:pPr>
+    </w:lvl>
+    <w:lvl w:ilvl="4" w:tplc="04090019" w:tentative="1">
+      <w:start w:val="1"/>
+      <w:numFmt w:val="lowerLetter"/>
+      <w:lvlText w:val="%5)"/>
+      <w:lvlJc w:val="left"/>
+      <w:pPr>
+        <w:ind w:left="2100" w:hanging="420"/>
+      </w:pPr>
+    </w:lvl>
+    <w:lvl w:ilvl="5" w:tplc="0409001B" w:tentative="1">
+      <w:start w:val="1"/>
+      <w:numFmt w:val="lowerRoman"/>
+      <w:lvlText w:val="%6."/>
+      <w:lvlJc w:val="right"/>
+      <w:pPr>
+        <w:ind w:left="2520" w:hanging="420"/>
+      </w:pPr>
+    </w:lvl>
+    <w:lvl w:ilvl="6" w:tplc="0409000F" w:tentative="1">
+      <w:start w:val="1"/>
+      <w:numFmt w:val="decimal"/>
+      <w:lvlText w:val="%7."/>
+      <w:lvlJc w:val="left"/>
+      <w:pPr>
+        <w:ind w:left="2940" w:hanging="420"/>
+      </w:pPr>
+    </w:lvl>
+    <w:lvl w:ilvl="7" w:tplc="04090019" w:tentative="1">
+      <w:start w:val="1"/>
+      <w:numFmt w:val="lowerLetter"/>
+      <w:lvlText w:val="%8)"/>
+      <w:lvlJc w:val="left"/>
+      <w:pPr>
+        <w:ind w:left="3360" w:hanging="420"/>
+      </w:pPr>
+    </w:lvl>
+    <w:lvl w:ilvl="8" w:tplc="0409001B" w:tentative="1">
+      <w:start w:val="1"/>
+      <w:numFmt w:val="lowerRoman"/>
+      <w:lvlText w:val="%9."/>
+      <w:lvlJc w:val="right"/>
+      <w:pPr>
+        <w:ind w:left="3780" w:hanging="420"/>
+      </w:pPr>
+    </w:lvl>
+  </w:abstractNum>
+  <w:num w:numId="1">
+    <w:abstractNumId w:val="0"/>
+  </w:num>
+</w:numbering>
 </file>
 
 <file path=word/styles.xml><?xml version="1.0" encoding="utf-8"?>
@@ -308,6 +1398,127 @@
     <w:uiPriority w:val="99"/>
     <w:semiHidden/>
     <w:unhideWhenUsed/>
+  </w:style>
+  <w:style w:type="paragraph" w:styleId="a3">
+    <w:name w:val="Date"/>
+    <w:basedOn w:val="a"/>
+    <w:next w:val="a"/>
+    <w:link w:val="Char"/>
+    <w:uiPriority w:val="99"/>
+    <w:semiHidden/>
+    <w:unhideWhenUsed/>
+    <w:rsid w:val="00277837"/>
+    <w:pPr>
+      <w:ind w:leftChars="2500" w:left="100"/>
+    </w:pPr>
+  </w:style>
+  <w:style w:type="character" w:customStyle="1" w:styleId="Char">
+    <w:name w:val="日期 Char"/>
+    <w:basedOn w:val="a0"/>
+    <w:link w:val="a3"/>
+    <w:uiPriority w:val="99"/>
+    <w:semiHidden/>
+    <w:rsid w:val="00277837"/>
+  </w:style>
+  <w:style w:type="paragraph" w:styleId="a4">
+    <w:name w:val="header"/>
+    <w:basedOn w:val="a"/>
+    <w:link w:val="Char0"/>
+    <w:uiPriority w:val="99"/>
+    <w:unhideWhenUsed/>
+    <w:rsid w:val="00EF4E4D"/>
+    <w:pPr>
+      <w:pBdr>
+        <w:bottom w:val="single" w:sz="6" w:space="1" w:color="auto"/>
+      </w:pBdr>
+      <w:tabs>
+        <w:tab w:val="center" w:pos="4153"/>
+        <w:tab w:val="right" w:pos="8306"/>
+      </w:tabs>
+      <w:snapToGrid w:val="0"/>
+      <w:jc w:val="center"/>
+    </w:pPr>
+    <w:rPr>
+      <w:sz w:val="18"/>
+      <w:szCs w:val="18"/>
+    </w:rPr>
+  </w:style>
+  <w:style w:type="character" w:customStyle="1" w:styleId="Char0">
+    <w:name w:val="页眉 Char"/>
+    <w:basedOn w:val="a0"/>
+    <w:link w:val="a4"/>
+    <w:uiPriority w:val="99"/>
+    <w:rsid w:val="00EF4E4D"/>
+    <w:rPr>
+      <w:sz w:val="18"/>
+      <w:szCs w:val="18"/>
+    </w:rPr>
+  </w:style>
+  <w:style w:type="paragraph" w:styleId="a5">
+    <w:name w:val="footer"/>
+    <w:basedOn w:val="a"/>
+    <w:link w:val="Char1"/>
+    <w:uiPriority w:val="99"/>
+    <w:unhideWhenUsed/>
+    <w:rsid w:val="00EF4E4D"/>
+    <w:pPr>
+      <w:tabs>
+        <w:tab w:val="center" w:pos="4153"/>
+        <w:tab w:val="right" w:pos="8306"/>
+      </w:tabs>
+      <w:snapToGrid w:val="0"/>
+      <w:jc w:val="left"/>
+    </w:pPr>
+    <w:rPr>
+      <w:sz w:val="18"/>
+      <w:szCs w:val="18"/>
+    </w:rPr>
+  </w:style>
+  <w:style w:type="character" w:customStyle="1" w:styleId="Char1">
+    <w:name w:val="页脚 Char"/>
+    <w:basedOn w:val="a0"/>
+    <w:link w:val="a5"/>
+    <w:uiPriority w:val="99"/>
+    <w:rsid w:val="00EF4E4D"/>
+    <w:rPr>
+      <w:sz w:val="18"/>
+      <w:szCs w:val="18"/>
+    </w:rPr>
+  </w:style>
+  <w:style w:type="paragraph" w:styleId="a6">
+    <w:name w:val="List Paragraph"/>
+    <w:basedOn w:val="a"/>
+    <w:uiPriority w:val="34"/>
+    <w:qFormat/>
+    <w:rsid w:val="00511A48"/>
+    <w:pPr>
+      <w:ind w:firstLineChars="200" w:firstLine="420"/>
+    </w:pPr>
+  </w:style>
+  <w:style w:type="paragraph" w:styleId="a7">
+    <w:name w:val="Balloon Text"/>
+    <w:basedOn w:val="a"/>
+    <w:link w:val="Char2"/>
+    <w:uiPriority w:val="99"/>
+    <w:semiHidden/>
+    <w:unhideWhenUsed/>
+    <w:rsid w:val="00511A48"/>
+    <w:rPr>
+      <w:sz w:val="18"/>
+      <w:szCs w:val="18"/>
+    </w:rPr>
+  </w:style>
+  <w:style w:type="character" w:customStyle="1" w:styleId="Char2">
+    <w:name w:val="批注框文本 Char"/>
+    <w:basedOn w:val="a0"/>
+    <w:link w:val="a7"/>
+    <w:uiPriority w:val="99"/>
+    <w:semiHidden/>
+    <w:rsid w:val="00511A48"/>
+    <w:rPr>
+      <w:sz w:val="18"/>
+      <w:szCs w:val="18"/>
+    </w:rPr>
   </w:style>
 </w:styles>
 </file>
@@ -499,6 +1710,127 @@
     <w:uiPriority w:val="99"/>
     <w:semiHidden/>
     <w:unhideWhenUsed/>
+  </w:style>
+  <w:style w:type="paragraph" w:styleId="a3">
+    <w:name w:val="Date"/>
+    <w:basedOn w:val="a"/>
+    <w:next w:val="a"/>
+    <w:link w:val="Char"/>
+    <w:uiPriority w:val="99"/>
+    <w:semiHidden/>
+    <w:unhideWhenUsed/>
+    <w:rsid w:val="00277837"/>
+    <w:pPr>
+      <w:ind w:leftChars="2500" w:left="100"/>
+    </w:pPr>
+  </w:style>
+  <w:style w:type="character" w:customStyle="1" w:styleId="Char">
+    <w:name w:val="日期 Char"/>
+    <w:basedOn w:val="a0"/>
+    <w:link w:val="a3"/>
+    <w:uiPriority w:val="99"/>
+    <w:semiHidden/>
+    <w:rsid w:val="00277837"/>
+  </w:style>
+  <w:style w:type="paragraph" w:styleId="a4">
+    <w:name w:val="header"/>
+    <w:basedOn w:val="a"/>
+    <w:link w:val="Char0"/>
+    <w:uiPriority w:val="99"/>
+    <w:unhideWhenUsed/>
+    <w:rsid w:val="00EF4E4D"/>
+    <w:pPr>
+      <w:pBdr>
+        <w:bottom w:val="single" w:sz="6" w:space="1" w:color="auto"/>
+      </w:pBdr>
+      <w:tabs>
+        <w:tab w:val="center" w:pos="4153"/>
+        <w:tab w:val="right" w:pos="8306"/>
+      </w:tabs>
+      <w:snapToGrid w:val="0"/>
+      <w:jc w:val="center"/>
+    </w:pPr>
+    <w:rPr>
+      <w:sz w:val="18"/>
+      <w:szCs w:val="18"/>
+    </w:rPr>
+  </w:style>
+  <w:style w:type="character" w:customStyle="1" w:styleId="Char0">
+    <w:name w:val="页眉 Char"/>
+    <w:basedOn w:val="a0"/>
+    <w:link w:val="a4"/>
+    <w:uiPriority w:val="99"/>
+    <w:rsid w:val="00EF4E4D"/>
+    <w:rPr>
+      <w:sz w:val="18"/>
+      <w:szCs w:val="18"/>
+    </w:rPr>
+  </w:style>
+  <w:style w:type="paragraph" w:styleId="a5">
+    <w:name w:val="footer"/>
+    <w:basedOn w:val="a"/>
+    <w:link w:val="Char1"/>
+    <w:uiPriority w:val="99"/>
+    <w:unhideWhenUsed/>
+    <w:rsid w:val="00EF4E4D"/>
+    <w:pPr>
+      <w:tabs>
+        <w:tab w:val="center" w:pos="4153"/>
+        <w:tab w:val="right" w:pos="8306"/>
+      </w:tabs>
+      <w:snapToGrid w:val="0"/>
+      <w:jc w:val="left"/>
+    </w:pPr>
+    <w:rPr>
+      <w:sz w:val="18"/>
+      <w:szCs w:val="18"/>
+    </w:rPr>
+  </w:style>
+  <w:style w:type="character" w:customStyle="1" w:styleId="Char1">
+    <w:name w:val="页脚 Char"/>
+    <w:basedOn w:val="a0"/>
+    <w:link w:val="a5"/>
+    <w:uiPriority w:val="99"/>
+    <w:rsid w:val="00EF4E4D"/>
+    <w:rPr>
+      <w:sz w:val="18"/>
+      <w:szCs w:val="18"/>
+    </w:rPr>
+  </w:style>
+  <w:style w:type="paragraph" w:styleId="a6">
+    <w:name w:val="List Paragraph"/>
+    <w:basedOn w:val="a"/>
+    <w:uiPriority w:val="34"/>
+    <w:qFormat/>
+    <w:rsid w:val="00511A48"/>
+    <w:pPr>
+      <w:ind w:firstLineChars="200" w:firstLine="420"/>
+    </w:pPr>
+  </w:style>
+  <w:style w:type="paragraph" w:styleId="a7">
+    <w:name w:val="Balloon Text"/>
+    <w:basedOn w:val="a"/>
+    <w:link w:val="Char2"/>
+    <w:uiPriority w:val="99"/>
+    <w:semiHidden/>
+    <w:unhideWhenUsed/>
+    <w:rsid w:val="00511A48"/>
+    <w:rPr>
+      <w:sz w:val="18"/>
+      <w:szCs w:val="18"/>
+    </w:rPr>
+  </w:style>
+  <w:style w:type="character" w:customStyle="1" w:styleId="Char2">
+    <w:name w:val="批注框文本 Char"/>
+    <w:basedOn w:val="a0"/>
+    <w:link w:val="a7"/>
+    <w:uiPriority w:val="99"/>
+    <w:semiHidden/>
+    <w:rsid w:val="00511A48"/>
+    <w:rPr>
+      <w:sz w:val="18"/>
+      <w:szCs w:val="18"/>
+    </w:rPr>
   </w:style>
 </w:styles>
 </file>

--- a/Trading 2017_10_23.docx
+++ b/Trading 2017_10_23.docx
@@ -11,7 +11,6 @@
       </w:r>
     </w:p>
     <w:p>
-      <w:proofErr w:type="gramStart"/>
       <w:r>
         <w:t>G</w:t>
       </w:r>
@@ -19,68 +18,25 @@
         <w:rPr>
           <w:rFonts w:hint="eastAsia"/>
         </w:rPr>
-        <w:t>otten rid of output file.</w:t>
-      </w:r>
-      <w:proofErr w:type="gramEnd"/>
-      <w:r>
-        <w:rPr>
-          <w:rFonts w:hint="eastAsia"/>
-        </w:rPr>
-        <w:t xml:space="preserve"> </w:t>
-      </w:r>
-    </w:p>
-    <w:p/>
-    <w:p>
-      <w:r>
-        <w:rPr>
-          <w:rFonts w:hint="eastAsia"/>
-        </w:rPr>
-        <w:t xml:space="preserve">Using </w:t>
-      </w:r>
-      <w:proofErr w:type="spellStart"/>
-      <w:r>
-        <w:rPr>
-          <w:rFonts w:hint="eastAsia"/>
-        </w:rPr>
-        <w:t>morningOutput</w:t>
-      </w:r>
-      <w:proofErr w:type="spellEnd"/>
-      <w:r>
-        <w:rPr>
-          <w:rFonts w:hint="eastAsia"/>
-        </w:rPr>
-        <w:t xml:space="preserve"> for </w:t>
-      </w:r>
-      <w:proofErr w:type="spellStart"/>
-      <w:r>
-        <w:rPr>
-          <w:rFonts w:hint="eastAsia"/>
-        </w:rPr>
-        <w:t>morningtask</w:t>
-      </w:r>
-      <w:proofErr w:type="spellEnd"/>
-      <w:r>
-        <w:rPr>
-          <w:rFonts w:hint="eastAsia"/>
-        </w:rPr>
-        <w:t xml:space="preserve"> run only now.</w:t>
-      </w:r>
-    </w:p>
-    <w:p/>
-    <w:p>
-      <w:proofErr w:type="gramStart"/>
-      <w:r>
-        <w:rPr>
-          <w:rFonts w:hint="eastAsia"/>
-        </w:rPr>
-        <w:t>AM started to crash which is not a good sign.</w:t>
-      </w:r>
-      <w:proofErr w:type="gramEnd"/>
-      <w:r>
-        <w:rPr>
-          <w:rFonts w:hint="eastAsia"/>
-        </w:rPr>
-        <w:t xml:space="preserve"> </w:t>
+        <w:t xml:space="preserve">otten rid of output file. </w:t>
+      </w:r>
+    </w:p>
+    <w:p/>
+    <w:p>
+      <w:r>
+        <w:rPr>
+          <w:rFonts w:hint="eastAsia"/>
+        </w:rPr>
+        <w:t>Using morningOutput for morningtask run only now.</w:t>
+      </w:r>
+    </w:p>
+    <w:p/>
+    <w:p>
+      <w:r>
+        <w:rPr>
+          <w:rFonts w:hint="eastAsia"/>
+        </w:rPr>
+        <w:t xml:space="preserve">AM started to crash which is not a good sign. </w:t>
       </w:r>
       <w:r>
         <w:rPr>
@@ -95,15 +51,7 @@
         <w:rPr>
           <w:rFonts w:hint="eastAsia"/>
         </w:rPr>
-        <w:t xml:space="preserve">Following last </w:t>
-      </w:r>
-      <w:proofErr w:type="spellStart"/>
-      <w:proofErr w:type="gramStart"/>
-      <w:r>
-        <w:rPr>
-          <w:rFonts w:hint="eastAsia"/>
-        </w:rPr>
-        <w:t>fri</w:t>
+        <w:t>Following last fri</w:t>
       </w:r>
       <w:r>
         <w:t>’</w:t>
@@ -112,15 +60,7 @@
         <w:rPr>
           <w:rFonts w:hint="eastAsia"/>
         </w:rPr>
-        <w:t>s</w:t>
-      </w:r>
-      <w:proofErr w:type="spellEnd"/>
-      <w:proofErr w:type="gramEnd"/>
-      <w:r>
-        <w:rPr>
-          <w:rFonts w:hint="eastAsia"/>
-        </w:rPr>
-        <w:t xml:space="preserve"> pm crash, today</w:t>
+        <w:t>s pm crash, today</w:t>
       </w:r>
       <w:r>
         <w:t>’</w:t>
@@ -163,27 +103,11 @@
       </w:r>
     </w:p>
     <w:p>
-      <w:proofErr w:type="spellStart"/>
-      <w:proofErr w:type="gramStart"/>
-      <w:r>
-        <w:rPr>
-          <w:rFonts w:hint="eastAsia"/>
-        </w:rPr>
-        <w:t>Ptf</w:t>
-      </w:r>
-      <w:proofErr w:type="spellEnd"/>
-      <w:r>
-        <w:rPr>
-          <w:rFonts w:hint="eastAsia"/>
-        </w:rPr>
-        <w:t xml:space="preserve"> underperforming broad based indices.</w:t>
-      </w:r>
-      <w:proofErr w:type="gramEnd"/>
-      <w:r>
-        <w:rPr>
-          <w:rFonts w:hint="eastAsia"/>
-        </w:rPr>
-        <w:t xml:space="preserve"> </w:t>
+      <w:r>
+        <w:rPr>
+          <w:rFonts w:hint="eastAsia"/>
+        </w:rPr>
+        <w:t xml:space="preserve">Ptf underperforming broad based indices. </w:t>
       </w:r>
     </w:p>
     <w:p/>
@@ -204,61 +128,21 @@
         <w:rPr>
           <w:rFonts w:hint="eastAsia"/>
         </w:rPr>
-        <w:t xml:space="preserve"> with top </w:t>
-      </w:r>
-      <w:proofErr w:type="spellStart"/>
-      <w:proofErr w:type="gramStart"/>
-      <w:r>
-        <w:rPr>
-          <w:rFonts w:hint="eastAsia"/>
-        </w:rPr>
-        <w:t>sharpe</w:t>
-      </w:r>
-      <w:proofErr w:type="spellEnd"/>
-      <w:proofErr w:type="gramEnd"/>
-      <w:r>
-        <w:rPr>
-          <w:rFonts w:hint="eastAsia"/>
-        </w:rPr>
-        <w:t xml:space="preserve"> players. </w:t>
-      </w:r>
-    </w:p>
-    <w:p>
-      <w:proofErr w:type="gramStart"/>
-      <w:r>
-        <w:rPr>
-          <w:rFonts w:hint="eastAsia"/>
-        </w:rPr>
-        <w:t>In the spirit of trading around the position.</w:t>
-      </w:r>
-      <w:proofErr w:type="gramEnd"/>
-      <w:r>
-        <w:rPr>
-          <w:rFonts w:hint="eastAsia"/>
-        </w:rPr>
-        <w:t xml:space="preserve"> </w:t>
-      </w:r>
-      <w:r>
-        <w:rPr>
-          <w:rFonts w:hint="eastAsia"/>
-        </w:rPr>
-        <w:t xml:space="preserve">You should have some HK stocks with highest </w:t>
-      </w:r>
-      <w:proofErr w:type="spellStart"/>
-      <w:proofErr w:type="gramStart"/>
-      <w:r>
-        <w:rPr>
-          <w:rFonts w:hint="eastAsia"/>
-        </w:rPr>
-        <w:t>sharpe</w:t>
-      </w:r>
-      <w:proofErr w:type="spellEnd"/>
-      <w:proofErr w:type="gramEnd"/>
-      <w:r>
-        <w:rPr>
-          <w:rFonts w:hint="eastAsia"/>
-        </w:rPr>
-        <w:t xml:space="preserve"> and start trading intraday. </w:t>
+        <w:t xml:space="preserve"> with top sharpe players. </w:t>
+      </w:r>
+    </w:p>
+    <w:p>
+      <w:r>
+        <w:rPr>
+          <w:rFonts w:hint="eastAsia"/>
+        </w:rPr>
+        <w:t xml:space="preserve">In the spirit of trading around the position. </w:t>
+      </w:r>
+      <w:r>
+        <w:rPr>
+          <w:rFonts w:hint="eastAsia"/>
+        </w:rPr>
+        <w:t xml:space="preserve">You should have some HK stocks with highest sharpe and start trading intraday. </w:t>
       </w:r>
     </w:p>
     <w:p/>
@@ -273,23 +157,7 @@
           <w:rFonts w:hint="eastAsia"/>
           <w:b/>
         </w:rPr>
-        <w:t xml:space="preserve">Common pitfalls when you are downloading java project from </w:t>
-      </w:r>
-      <w:proofErr w:type="spellStart"/>
-      <w:r>
-        <w:rPr>
-          <w:rFonts w:hint="eastAsia"/>
-          <w:b/>
-        </w:rPr>
-        <w:t>github</w:t>
-      </w:r>
-      <w:proofErr w:type="spellEnd"/>
-      <w:r>
-        <w:rPr>
-          <w:rFonts w:hint="eastAsia"/>
-          <w:b/>
-        </w:rPr>
-        <w:t>:</w:t>
+        <w:t>Common pitfalls when you are downloading java project from github:</w:t>
       </w:r>
     </w:p>
     <w:p/>
@@ -415,98 +283,20 @@
         <w:rPr>
           <w:rFonts w:hint="eastAsia"/>
         </w:rPr>
-        <w:t xml:space="preserve"> (from </w:t>
-      </w:r>
-      <w:proofErr w:type="spellStart"/>
-      <w:r>
-        <w:rPr>
-          <w:rFonts w:hint="eastAsia"/>
-        </w:rPr>
-        <w:t>github</w:t>
-      </w:r>
-      <w:proofErr w:type="spellEnd"/>
-      <w:r>
-        <w:rPr>
-          <w:rFonts w:hint="eastAsia"/>
-        </w:rPr>
-        <w:t>)</w:t>
-      </w:r>
-      <w:r>
-        <w:rPr>
-          <w:rFonts w:hint="eastAsia"/>
-        </w:rPr>
-        <w:t xml:space="preserve"> would not be able to </w:t>
-      </w:r>
-      <w:proofErr w:type="spellStart"/>
-      <w:r>
-        <w:rPr>
-          <w:rFonts w:hint="eastAsia"/>
-        </w:rPr>
-        <w:t>unblob</w:t>
-      </w:r>
-      <w:proofErr w:type="spellEnd"/>
-      <w:r>
-        <w:rPr>
-          <w:rFonts w:hint="eastAsia"/>
-        </w:rPr>
-        <w:t xml:space="preserve"> the old data type contained in the old database</w:t>
-      </w:r>
-      <w:r>
-        <w:rPr>
-          <w:rFonts w:hint="eastAsia"/>
-        </w:rPr>
-        <w:t xml:space="preserve">, i.e. </w:t>
-      </w:r>
-      <w:proofErr w:type="spellStart"/>
-      <w:r>
-        <w:rPr>
-          <w:rFonts w:hint="eastAsia"/>
-        </w:rPr>
-        <w:t>apidemo.SimpleBar</w:t>
-      </w:r>
-      <w:proofErr w:type="spellEnd"/>
-      <w:r>
-        <w:rPr>
-          <w:rFonts w:hint="eastAsia"/>
-        </w:rPr>
-        <w:t xml:space="preserve"> would not be able to be </w:t>
-      </w:r>
-      <w:proofErr w:type="spellStart"/>
-      <w:r>
-        <w:rPr>
-          <w:rFonts w:hint="eastAsia"/>
-        </w:rPr>
-        <w:t>unblobed</w:t>
-      </w:r>
-      <w:proofErr w:type="spellEnd"/>
-      <w:r>
-        <w:rPr>
-          <w:rFonts w:hint="eastAsia"/>
-        </w:rPr>
-        <w:t xml:space="preserve"> simply since the new </w:t>
-      </w:r>
-      <w:proofErr w:type="spellStart"/>
-      <w:r>
-        <w:rPr>
-          <w:rFonts w:hint="eastAsia"/>
-        </w:rPr>
-        <w:t>simplebar</w:t>
-      </w:r>
-      <w:proofErr w:type="spellEnd"/>
-      <w:r>
-        <w:rPr>
-          <w:rFonts w:hint="eastAsia"/>
-        </w:rPr>
-        <w:t xml:space="preserve"> has been migrated to </w:t>
-      </w:r>
-      <w:proofErr w:type="spellStart"/>
-      <w:r>
-        <w:rPr>
-          <w:rFonts w:hint="eastAsia"/>
-        </w:rPr>
-        <w:t>auxiliary.SimpleBar</w:t>
-      </w:r>
-      <w:proofErr w:type="spellEnd"/>
+        <w:t xml:space="preserve"> (from github)</w:t>
+      </w:r>
+      <w:r>
+        <w:rPr>
+          <w:rFonts w:hint="eastAsia"/>
+        </w:rPr>
+        <w:t xml:space="preserve"> would not be able to unblob the old data type contained in the old database</w:t>
+      </w:r>
+      <w:r>
+        <w:rPr>
+          <w:rFonts w:hint="eastAsia"/>
+        </w:rPr>
+        <w:t>, i.e. apidemo.SimpleBar would not be able to be unblobed simply since the new simplebar has been migrated to auxiliary.SimpleBar</w:t>
+      </w:r>
       <w:r>
         <w:rPr>
           <w:rFonts w:hint="eastAsia"/>
@@ -559,11 +349,6 @@
     </w:p>
     <w:p/>
     <w:p>
-      <w:pPr>
-        <w:rPr>
-          <w:rFonts w:hint="eastAsia"/>
-        </w:rPr>
-      </w:pPr>
       <w:r>
         <w:rPr>
           <w:rFonts w:hint="eastAsia"/>
@@ -571,19 +356,8 @@
         <w:t>10.25</w:t>
       </w:r>
     </w:p>
-    <w:p>
-      <w:pPr>
-        <w:rPr>
-          <w:rFonts w:hint="eastAsia"/>
-        </w:rPr>
-      </w:pPr>
-    </w:p>
-    <w:p>
-      <w:pPr>
-        <w:rPr>
-          <w:rFonts w:hint="eastAsia"/>
-        </w:rPr>
-      </w:pPr>
+    <w:p/>
+    <w:p>
       <w:r>
         <w:t>R</w:t>
       </w:r>
@@ -595,12 +369,6 @@
       </w:r>
     </w:p>
     <w:p>
-      <w:pPr>
-        <w:rPr>
-          <w:rFonts w:hint="eastAsia"/>
-        </w:rPr>
-      </w:pPr>
-      <w:proofErr w:type="gramStart"/>
       <w:r>
         <w:t>C</w:t>
       </w:r>
@@ -608,27 +376,75 @@
         <w:rPr>
           <w:rFonts w:hint="eastAsia"/>
         </w:rPr>
-        <w:t>ut :</w:t>
-      </w:r>
-      <w:proofErr w:type="gramEnd"/>
+        <w:t xml:space="preserve">ut : </w:t>
+      </w:r>
+    </w:p>
+    <w:p>
+      <w:r>
+        <w:rPr>
+          <w:rFonts w:hint="eastAsia"/>
+        </w:rPr>
+        <w:t>今世缘</w:t>
+      </w:r>
       <w:r>
         <w:rPr>
           <w:rFonts w:hint="eastAsia"/>
         </w:rPr>
         <w:t xml:space="preserve"> </w:t>
       </w:r>
-    </w:p>
-    <w:p>
-      <w:pPr>
-        <w:rPr>
-          <w:rFonts w:hint="eastAsia"/>
-        </w:rPr>
-      </w:pPr>
-      <w:r>
-        <w:rPr>
-          <w:rFonts w:hint="eastAsia"/>
-        </w:rPr>
-        <w:t>今世缘</w:t>
+      <w:r>
+        <w:rPr>
+          <w:rFonts w:hint="eastAsia"/>
+        </w:rPr>
+        <w:t>（二流白酒）</w:t>
+      </w:r>
+    </w:p>
+    <w:p>
+      <w:r>
+        <w:rPr>
+          <w:rFonts w:hint="eastAsia"/>
+        </w:rPr>
+        <w:t>方大炭素</w:t>
+      </w:r>
+      <w:r>
+        <w:rPr>
+          <w:rFonts w:hint="eastAsia"/>
+        </w:rPr>
+        <w:t xml:space="preserve"> (</w:t>
+      </w:r>
+      <w:r>
+        <w:rPr>
+          <w:rFonts w:hint="eastAsia"/>
+        </w:rPr>
+        <w:t>周期</w:t>
+      </w:r>
+      <w:r>
+        <w:rPr>
+          <w:rFonts w:hint="eastAsia"/>
+        </w:rPr>
+        <w:t>)</w:t>
+      </w:r>
+    </w:p>
+    <w:p/>
+    <w:p/>
+    <w:p/>
+    <w:p>
+      <w:r>
+        <w:t>A</w:t>
+      </w:r>
+      <w:r>
+        <w:rPr>
+          <w:rFonts w:hint="eastAsia"/>
+        </w:rPr>
+        <w:t>dd:</w:t>
+      </w:r>
+    </w:p>
+    <w:p>
+      <w:r>
+        <w:rPr>
+          <w:rFonts w:hint="eastAsia"/>
+        </w:rPr>
+        <w:t>美的</w:t>
       </w:r>
       <w:r>
         <w:rPr>
@@ -640,96 +456,27 @@
         <w:rPr>
           <w:rFonts w:hint="eastAsia"/>
         </w:rPr>
-        <w:t>（二流白酒）</w:t>
-      </w:r>
-    </w:p>
-    <w:p>
-      <w:pPr>
-        <w:rPr>
-          <w:rFonts w:hint="eastAsia"/>
-        </w:rPr>
-      </w:pPr>
-      <w:r>
-        <w:rPr>
-          <w:rFonts w:hint="eastAsia"/>
-        </w:rPr>
-        <w:t>方大</w:t>
-      </w:r>
-      <w:proofErr w:type="gramStart"/>
-      <w:r>
-        <w:rPr>
-          <w:rFonts w:hint="eastAsia"/>
-        </w:rPr>
-        <w:t>炭素</w:t>
-      </w:r>
-      <w:proofErr w:type="gramEnd"/>
-      <w:r>
-        <w:rPr>
-          <w:rFonts w:hint="eastAsia"/>
-        </w:rPr>
-        <w:t xml:space="preserve"> (</w:t>
-      </w:r>
-      <w:r>
-        <w:rPr>
-          <w:rFonts w:hint="eastAsia"/>
-        </w:rPr>
-        <w:t>周期</w:t>
-      </w:r>
-      <w:r>
-        <w:rPr>
-          <w:rFonts w:hint="eastAsia"/>
-        </w:rPr>
-        <w:t>)</w:t>
-      </w:r>
-    </w:p>
-    <w:p>
-      <w:pPr>
-        <w:rPr>
-          <w:rFonts w:hint="eastAsia"/>
-        </w:rPr>
-      </w:pPr>
-    </w:p>
-    <w:p>
-      <w:pPr>
-        <w:rPr>
-          <w:rFonts w:hint="eastAsia"/>
-        </w:rPr>
-      </w:pPr>
-    </w:p>
-    <w:p>
-      <w:pPr>
-        <w:rPr>
-          <w:rFonts w:hint="eastAsia"/>
-        </w:rPr>
-      </w:pPr>
-    </w:p>
-    <w:p>
-      <w:pPr>
-        <w:rPr>
-          <w:rFonts w:hint="eastAsia"/>
-        </w:rPr>
-      </w:pPr>
-      <w:r>
-        <w:t>A</w:t>
-      </w:r>
-      <w:r>
-        <w:rPr>
-          <w:rFonts w:hint="eastAsia"/>
-        </w:rPr>
-        <w:t>dd:</w:t>
-      </w:r>
-    </w:p>
-    <w:p>
-      <w:pPr>
-        <w:rPr>
-          <w:rFonts w:hint="eastAsia"/>
-        </w:rPr>
-      </w:pPr>
-      <w:r>
-        <w:rPr>
-          <w:rFonts w:hint="eastAsia"/>
-        </w:rPr>
-        <w:t>美的</w:t>
+        <w:t>（家电</w:t>
+      </w:r>
+      <w:r>
+        <w:rPr>
+          <w:rFonts w:hint="eastAsia"/>
+        </w:rPr>
+        <w:t>，城市化</w:t>
+      </w:r>
+      <w:r>
+        <w:rPr>
+          <w:rFonts w:hint="eastAsia"/>
+        </w:rPr>
+        <w:t>）</w:t>
+      </w:r>
+    </w:p>
+    <w:p>
+      <w:r>
+        <w:rPr>
+          <w:rFonts w:hint="eastAsia"/>
+        </w:rPr>
+        <w:t>永辉超市</w:t>
       </w:r>
       <w:r>
         <w:rPr>
@@ -741,13 +488,25 @@
         <w:rPr>
           <w:rFonts w:hint="eastAsia"/>
         </w:rPr>
-        <w:t>（家电</w:t>
-      </w:r>
-      <w:r>
-        <w:rPr>
-          <w:rFonts w:hint="eastAsia"/>
-        </w:rPr>
-        <w:t>，城市化</w:t>
+        <w:t>（</w:t>
+      </w:r>
+      <w:r>
+        <w:rPr>
+          <w:rFonts w:hint="eastAsia"/>
+        </w:rPr>
+        <w:t>百货，</w:t>
+      </w:r>
+      <w:r>
+        <w:rPr>
+          <w:rFonts w:hint="eastAsia"/>
+        </w:rPr>
+        <w:t>消费</w:t>
+      </w:r>
+      <w:r>
+        <w:rPr>
+          <w:rFonts w:hint="eastAsia"/>
+        </w:rPr>
+        <w:t>，通胀</w:t>
       </w:r>
       <w:r>
         <w:rPr>
@@ -756,17 +515,29 @@
         <w:t>）</w:t>
       </w:r>
     </w:p>
-    <w:p>
-      <w:pPr>
-        <w:rPr>
-          <w:rFonts w:hint="eastAsia"/>
-        </w:rPr>
-      </w:pPr>
-      <w:r>
-        <w:rPr>
-          <w:rFonts w:hint="eastAsia"/>
-        </w:rPr>
-        <w:t>永辉超市</w:t>
+    <w:p/>
+    <w:p>
+      <w:r>
+        <w:rPr>
+          <w:rFonts w:hint="eastAsia"/>
+        </w:rPr>
+        <w:t>Added:</w:t>
+      </w:r>
+    </w:p>
+    <w:p>
+      <w:r>
+        <w:rPr>
+          <w:rFonts w:hint="eastAsia"/>
+        </w:rPr>
+        <w:t>中国平安：保险</w:t>
+      </w:r>
+    </w:p>
+    <w:p>
+      <w:r>
+        <w:rPr>
+          <w:rFonts w:hint="eastAsia"/>
+        </w:rPr>
+        <w:t>华大基因：</w:t>
       </w:r>
       <w:r>
         <w:rPr>
@@ -778,13 +549,21 @@
         <w:rPr>
           <w:rFonts w:hint="eastAsia"/>
         </w:rPr>
-        <w:t>（</w:t>
-      </w:r>
-      <w:r>
-        <w:rPr>
-          <w:rFonts w:hint="eastAsia"/>
-        </w:rPr>
-        <w:t>百货，</w:t>
+        <w:t>高科技</w:t>
+      </w:r>
+    </w:p>
+    <w:p>
+      <w:r>
+        <w:rPr>
+          <w:rFonts w:hint="eastAsia"/>
+        </w:rPr>
+        <w:t>伊利：</w:t>
+      </w:r>
+      <w:r>
+        <w:rPr>
+          <w:rFonts w:hint="eastAsia"/>
+        </w:rPr>
+        <w:t xml:space="preserve"> </w:t>
       </w:r>
       <w:r>
         <w:rPr>
@@ -792,11 +571,31 @@
         </w:rPr>
         <w:t>消费</w:t>
       </w:r>
-      <w:r>
-        <w:rPr>
-          <w:rFonts w:hint="eastAsia"/>
-        </w:rPr>
-        <w:t>，通胀</w:t>
+    </w:p>
+    <w:p>
+      <w:r>
+        <w:rPr>
+          <w:rFonts w:hint="eastAsia"/>
+        </w:rPr>
+        <w:t>大族激光</w:t>
+      </w:r>
+      <w:r>
+        <w:rPr>
+          <w:rFonts w:hint="eastAsia"/>
+        </w:rPr>
+        <w:t xml:space="preserve"> </w:t>
+      </w:r>
+      <w:r>
+        <w:rPr>
+          <w:rFonts w:hint="eastAsia"/>
+        </w:rPr>
+        <w:t>（科技</w:t>
+      </w:r>
+      <w:r>
+        <w:rPr>
+          <w:rFonts w:hint="eastAsia"/>
+        </w:rPr>
+        <w:t>, added</w:t>
       </w:r>
       <w:r>
         <w:rPr>
@@ -805,265 +604,406 @@
         <w:t>）</w:t>
       </w:r>
     </w:p>
-    <w:p>
-      <w:pPr>
-        <w:rPr>
-          <w:rFonts w:hint="eastAsia"/>
-        </w:rPr>
-      </w:pPr>
-    </w:p>
-    <w:p>
-      <w:pPr>
-        <w:rPr>
-          <w:rFonts w:hint="eastAsia"/>
-        </w:rPr>
-      </w:pPr>
-      <w:r>
-        <w:rPr>
-          <w:rFonts w:hint="eastAsia"/>
-        </w:rPr>
-        <w:t>Added:</w:t>
-      </w:r>
-    </w:p>
-    <w:p>
-      <w:pPr>
-        <w:rPr>
-          <w:rFonts w:hint="eastAsia"/>
-        </w:rPr>
-      </w:pPr>
-      <w:r>
-        <w:rPr>
-          <w:rFonts w:hint="eastAsia"/>
-        </w:rPr>
-        <w:t>中国平安：保险</w:t>
-      </w:r>
-    </w:p>
-    <w:p>
-      <w:pPr>
-        <w:rPr>
-          <w:rFonts w:hint="eastAsia"/>
-        </w:rPr>
-      </w:pPr>
-      <w:r>
-        <w:rPr>
-          <w:rFonts w:hint="eastAsia"/>
-        </w:rPr>
-        <w:t>华大基因：</w:t>
-      </w:r>
-      <w:r>
-        <w:rPr>
-          <w:rFonts w:hint="eastAsia"/>
-        </w:rPr>
-        <w:t xml:space="preserve"> </w:t>
-      </w:r>
-      <w:r>
-        <w:rPr>
-          <w:rFonts w:hint="eastAsia"/>
-        </w:rPr>
-        <w:t>高科技</w:t>
-      </w:r>
-    </w:p>
-    <w:p>
-      <w:pPr>
-        <w:rPr>
-          <w:rFonts w:hint="eastAsia"/>
-        </w:rPr>
-      </w:pPr>
-      <w:r>
-        <w:rPr>
-          <w:rFonts w:hint="eastAsia"/>
-        </w:rPr>
-        <w:t>伊利：</w:t>
-      </w:r>
-      <w:r>
-        <w:rPr>
-          <w:rFonts w:hint="eastAsia"/>
-        </w:rPr>
-        <w:t xml:space="preserve"> </w:t>
-      </w:r>
-      <w:r>
-        <w:rPr>
-          <w:rFonts w:hint="eastAsia"/>
-        </w:rPr>
-        <w:t>消费</w:t>
-      </w:r>
-    </w:p>
-    <w:p>
+    <w:p/>
+    <w:p/>
+    <w:p>
+      <w:r>
+        <w:rPr>
+          <w:rFonts w:hint="eastAsia"/>
+        </w:rPr>
+        <w:t xml:space="preserve">Stop adding to stocks out of the required ytd sharpe range. </w:t>
+      </w:r>
+      <w:r>
+        <w:rPr>
+          <w:rFonts w:hint="eastAsia"/>
+        </w:rPr>
+        <w:t>Cutting or not depends on you.</w:t>
+      </w:r>
+    </w:p>
+    <w:p/>
+    <w:p>
+      <w:r>
+        <w:rPr>
+          <w:rFonts w:hint="eastAsia"/>
+        </w:rPr>
+        <w:t>Focus on consumption and inflation</w:t>
+      </w:r>
+    </w:p>
+    <w:p/>
+    <w:p>
+      <w:r>
+        <w:rPr>
+          <w:rFonts w:hint="eastAsia"/>
+        </w:rPr>
+        <w:t>Strength:</w:t>
+      </w:r>
+    </w:p>
+    <w:p>
+      <w:r>
+        <w:rPr>
+          <w:rFonts w:hint="eastAsia"/>
+        </w:rPr>
+        <w:t>华大基因</w:t>
+      </w:r>
+      <w:r>
+        <w:rPr>
+          <w:rFonts w:hint="eastAsia"/>
+        </w:rPr>
+        <w:t xml:space="preserve"> very strong in rebounding.</w:t>
+      </w:r>
+    </w:p>
+    <w:p>
+      <w:r>
+        <w:rPr>
+          <w:rFonts w:hint="eastAsia"/>
+        </w:rPr>
+        <w:t>No</w:t>
+      </w:r>
+      <w:r>
+        <w:rPr>
+          <w:rFonts w:hint="eastAsia"/>
+        </w:rPr>
+        <w:t>家电</w:t>
+      </w:r>
+      <w:r>
+        <w:rPr>
+          <w:rFonts w:hint="eastAsia"/>
+        </w:rPr>
+        <w:t xml:space="preserve"> exposure. </w:t>
+      </w:r>
+    </w:p>
+    <w:p>
+      <w:r>
+        <w:rPr>
+          <w:rFonts w:hint="eastAsia"/>
+        </w:rPr>
+        <w:t xml:space="preserve">No inflation exposure. </w:t>
+      </w:r>
+    </w:p>
+    <w:p/>
+    <w:p/>
+    <w:p/>
+    <w:p/>
+    <w:p>
+      <w:r>
+        <w:rPr>
+          <w:rFonts w:hint="eastAsia"/>
+        </w:rPr>
+        <w:lastRenderedPageBreak/>
+        <w:t>10.27</w:t>
+      </w:r>
+    </w:p>
+    <w:p>
+      <w:r>
+        <w:rPr>
+          <w:rFonts w:hint="eastAsia"/>
+        </w:rPr>
+        <w:t>Weekend: pnl attribution</w:t>
+      </w:r>
+    </w:p>
+    <w:p>
+      <w:r>
+        <w:rPr>
+          <w:rFonts w:hint="eastAsia"/>
+        </w:rPr>
+        <w:t>Historical pnl attribution</w:t>
+      </w:r>
+    </w:p>
+    <w:p/>
+    <w:p>
+      <w:r>
+        <w:t>W</w:t>
+      </w:r>
+      <w:r>
+        <w:rPr>
+          <w:rFonts w:hint="eastAsia"/>
+        </w:rPr>
+        <w:t>eekly recap:</w:t>
+      </w:r>
+    </w:p>
+    <w:p>
+      <w:r>
+        <w:t>T</w:t>
+      </w:r>
+      <w:r>
+        <w:rPr>
+          <w:rFonts w:hint="eastAsia"/>
+        </w:rPr>
+        <w:t>rade pnl: 3537</w:t>
+      </w:r>
+    </w:p>
+    <w:p>
+      <w:r>
+        <w:rPr>
+          <w:rFonts w:hint="eastAsia"/>
+        </w:rPr>
+        <w:t>Mtm: 35074</w:t>
+      </w:r>
+    </w:p>
+    <w:p>
+      <w:r>
+        <w:rPr>
+          <w:rFonts w:hint="eastAsia"/>
+        </w:rPr>
+        <w:t>Gc001: 637</w:t>
+      </w:r>
+    </w:p>
+    <w:p>
+      <w:r>
+        <w:rPr>
+          <w:rFonts w:hint="eastAsia"/>
+        </w:rPr>
+        <w:t>Net: 39248</w:t>
+      </w:r>
+    </w:p>
+    <w:p/>
+    <w:p>
+      <w:r>
+        <w:rPr>
+          <w:rFonts w:hint="eastAsia"/>
+        </w:rPr>
+        <w:t>Delta bought: 170k</w:t>
+      </w:r>
+    </w:p>
+    <w:p>
+      <w:r>
+        <w:rPr>
+          <w:rFonts w:hint="eastAsia"/>
+        </w:rPr>
+        <w:t>Transaction charge: 77</w:t>
+      </w:r>
+    </w:p>
+    <w:p>
+      <w:r>
+        <w:rPr>
+          <w:rFonts w:hint="eastAsia"/>
+        </w:rPr>
+        <w:t xml:space="preserve">Average pnl% per trade: 1.9%. </w:t>
+      </w:r>
+    </w:p>
+    <w:p/>
+    <w:p/>
+    <w:p>
+      <w:pPr>
+        <w:rPr>
+          <w:rFonts w:hint="eastAsia"/>
+        </w:rPr>
+      </w:pPr>
+      <w:r>
+        <w:t>10.28.2017</w:t>
+      </w:r>
+    </w:p>
+    <w:p>
+      <w:pPr>
+        <w:rPr>
+          <w:rFonts w:hint="eastAsia"/>
+        </w:rPr>
+      </w:pPr>
+    </w:p>
+    <w:p>
+      <w:pPr>
+        <w:rPr>
+          <w:rFonts w:hint="eastAsia"/>
+        </w:rPr>
+      </w:pPr>
+      <w:r>
+        <w:rPr>
+          <w:rFonts w:hint="eastAsia"/>
+        </w:rPr>
+        <w:t>Some Git stuff:</w:t>
+      </w:r>
+    </w:p>
+    <w:p>
+      <w:pPr>
+        <w:rPr>
+          <w:rFonts w:hint="eastAsia"/>
+        </w:rPr>
+      </w:pPr>
+    </w:p>
+    <w:p>
+      <w:pPr>
+        <w:rPr>
+          <w:rFonts w:hint="eastAsia"/>
+        </w:rPr>
+      </w:pPr>
+      <w:r>
+        <w:rPr>
+          <w:rFonts w:hint="eastAsia"/>
+        </w:rPr>
+        <w:t xml:space="preserve">When you have made </w:t>
+      </w:r>
+      <w:r>
+        <w:t>local changes to files</w:t>
+      </w:r>
+      <w:r>
+        <w:rPr>
+          <w:rFonts w:hint="eastAsia"/>
+        </w:rPr>
+        <w:t xml:space="preserve"> AND the remote repo is ahead of you, you will need to fetch/pull from </w:t>
+      </w:r>
+      <w:r>
+        <w:t>the</w:t>
+      </w:r>
+      <w:r>
+        <w:rPr>
+          <w:rFonts w:hint="eastAsia"/>
+        </w:rPr>
+        <w:t xml:space="preserve"> remote repo first.</w:t>
+      </w:r>
+    </w:p>
+    <w:p>
+      <w:pPr>
+        <w:rPr>
+          <w:rFonts w:hint="eastAsia"/>
+        </w:rPr>
+      </w:pPr>
+    </w:p>
+    <w:p>
+      <w:pPr>
+        <w:rPr>
+          <w:rFonts w:hint="eastAsia"/>
+        </w:rPr>
+      </w:pPr>
+      <w:r>
+        <w:rPr>
+          <w:rFonts w:hint="eastAsia"/>
+        </w:rPr>
+        <w:t>You do</w:t>
+      </w:r>
+    </w:p>
+    <w:p>
+      <w:pPr>
+        <w:rPr>
+          <w:rFonts w:hint="eastAsia"/>
+        </w:rPr>
+      </w:pPr>
+      <w:r>
+        <w:t>G</w:t>
+      </w:r>
+      <w:r>
+        <w:rPr>
+          <w:rFonts w:hint="eastAsia"/>
+        </w:rPr>
+        <w:t>it fetch (to pull)</w:t>
+      </w:r>
+    </w:p>
+    <w:p>
+      <w:pPr>
+        <w:rPr>
+          <w:rFonts w:hint="eastAsia"/>
+        </w:rPr>
+      </w:pPr>
+      <w:r>
+        <w:t>G</w:t>
+      </w:r>
+      <w:r>
+        <w:rPr>
+          <w:rFonts w:hint="eastAsia"/>
+        </w:rPr>
+        <w:t>it merge origin/master (to merge, some auto merging will happen but don</w:t>
+      </w:r>
+      <w:r>
+        <w:t>’</w:t>
+      </w:r>
+      <w:r>
+        <w:rPr>
+          <w:rFonts w:hint="eastAsia"/>
+        </w:rPr>
+        <w:t>t worry)</w:t>
+      </w:r>
+    </w:p>
+    <w:p>
+      <w:pPr>
+        <w:rPr>
+          <w:rFonts w:hint="eastAsia"/>
+        </w:rPr>
+      </w:pPr>
+      <w:r>
+        <w:t>G</w:t>
+      </w:r>
+      <w:r>
+        <w:rPr>
+          <w:rFonts w:hint="eastAsia"/>
+        </w:rPr>
+        <w:t>it checkout --ours A.txt B.txt (this will enable us to use the local versions of the files for which there are merge conflicts with the remote repo)</w:t>
+      </w:r>
+    </w:p>
+    <w:p>
+      <w:pPr>
+        <w:rPr>
+          <w:rFonts w:hint="eastAsia"/>
+        </w:rPr>
+      </w:pPr>
+      <w:r>
+        <w:rPr>
+          <w:rFonts w:hint="eastAsia"/>
+        </w:rPr>
+        <w:t>Git add A.txt B.txt</w:t>
+      </w:r>
+    </w:p>
+    <w:p>
+      <w:pPr>
+        <w:rPr>
+          <w:rFonts w:hint="eastAsia"/>
+        </w:rPr>
+      </w:pPr>
+      <w:r>
+        <w:rPr>
+          <w:rFonts w:hint="eastAsia"/>
+        </w:rPr>
+        <w:t xml:space="preserve">Git commit --m </w:t>
+      </w:r>
+      <w:r>
+        <w:t>“</w:t>
+      </w:r>
+      <w:r>
+        <w:rPr>
+          <w:rFonts w:hint="eastAsia"/>
+        </w:rPr>
+        <w:t>merge conflicts solved</w:t>
+      </w:r>
+      <w:r>
+        <w:t>”</w:t>
+      </w:r>
+    </w:p>
+    <w:p>
+      <w:pPr>
+        <w:rPr>
+          <w:rFonts w:hint="eastAsia"/>
+        </w:rPr>
+      </w:pPr>
+      <w:r>
+        <w:t>G</w:t>
+      </w:r>
+      <w:r>
+        <w:rPr>
+          <w:rFonts w:hint="eastAsia"/>
+        </w:rPr>
+        <w:t>it push origin master.</w:t>
+      </w:r>
       <w:bookmarkStart w:id="0" w:name="_GoBack"/>
       <w:bookmarkEnd w:id="0"/>
-      <w:r>
-        <w:rPr>
-          <w:rFonts w:hint="eastAsia"/>
-        </w:rPr>
-        <w:t>大族激光</w:t>
-      </w:r>
-      <w:r>
-        <w:rPr>
-          <w:rFonts w:hint="eastAsia"/>
-        </w:rPr>
-        <w:t xml:space="preserve"> </w:t>
-      </w:r>
-      <w:r>
-        <w:rPr>
-          <w:rFonts w:hint="eastAsia"/>
-        </w:rPr>
-        <w:t>（科技</w:t>
-      </w:r>
-      <w:r>
-        <w:rPr>
-          <w:rFonts w:hint="eastAsia"/>
-        </w:rPr>
-        <w:t>, added</w:t>
-      </w:r>
-      <w:r>
-        <w:rPr>
-          <w:rFonts w:hint="eastAsia"/>
-        </w:rPr>
-        <w:t>）</w:t>
-      </w:r>
-    </w:p>
-    <w:p>
-      <w:pPr>
-        <w:rPr>
-          <w:rFonts w:hint="eastAsia"/>
-        </w:rPr>
-      </w:pPr>
-    </w:p>
-    <w:p/>
-    <w:p>
-      <w:pPr>
-        <w:rPr>
-          <w:rFonts w:hint="eastAsia"/>
-        </w:rPr>
-      </w:pPr>
-      <w:r>
-        <w:rPr>
-          <w:rFonts w:hint="eastAsia"/>
-        </w:rPr>
-        <w:t xml:space="preserve">Stop adding to stocks out of the required </w:t>
-      </w:r>
-      <w:proofErr w:type="spellStart"/>
-      <w:r>
-        <w:rPr>
-          <w:rFonts w:hint="eastAsia"/>
-        </w:rPr>
-        <w:t>ytd</w:t>
-      </w:r>
-      <w:proofErr w:type="spellEnd"/>
-      <w:r>
-        <w:rPr>
-          <w:rFonts w:hint="eastAsia"/>
-        </w:rPr>
-        <w:t xml:space="preserve"> </w:t>
-      </w:r>
-      <w:proofErr w:type="spellStart"/>
-      <w:proofErr w:type="gramStart"/>
-      <w:r>
-        <w:rPr>
-          <w:rFonts w:hint="eastAsia"/>
-        </w:rPr>
-        <w:t>sharpe</w:t>
-      </w:r>
-      <w:proofErr w:type="spellEnd"/>
-      <w:proofErr w:type="gramEnd"/>
-      <w:r>
-        <w:rPr>
-          <w:rFonts w:hint="eastAsia"/>
-        </w:rPr>
-        <w:t xml:space="preserve"> range. </w:t>
-      </w:r>
-      <w:r>
-        <w:rPr>
-          <w:rFonts w:hint="eastAsia"/>
-        </w:rPr>
-        <w:t>Cutting or not depends on you.</w:t>
-      </w:r>
-    </w:p>
-    <w:p/>
-    <w:p>
-      <w:r>
-        <w:rPr>
-          <w:rFonts w:hint="eastAsia"/>
-        </w:rPr>
-        <w:t>Focus on consumption and inflation</w:t>
-      </w:r>
-    </w:p>
-    <w:p>
-      <w:pPr>
-        <w:rPr>
-          <w:rFonts w:hint="eastAsia"/>
-        </w:rPr>
-      </w:pPr>
-    </w:p>
-    <w:p>
-      <w:pPr>
-        <w:rPr>
-          <w:rFonts w:hint="eastAsia"/>
-        </w:rPr>
-      </w:pPr>
-      <w:r>
-        <w:rPr>
-          <w:rFonts w:hint="eastAsia"/>
-        </w:rPr>
-        <w:t>Strength:</w:t>
-      </w:r>
-    </w:p>
-    <w:p>
-      <w:pPr>
-        <w:rPr>
-          <w:rFonts w:hint="eastAsia"/>
-        </w:rPr>
-      </w:pPr>
-      <w:r>
-        <w:rPr>
-          <w:rFonts w:hint="eastAsia"/>
-        </w:rPr>
-        <w:t>华大基因</w:t>
-      </w:r>
-      <w:r>
-        <w:rPr>
-          <w:rFonts w:hint="eastAsia"/>
-        </w:rPr>
-        <w:t xml:space="preserve"> very strong in rebounding.</w:t>
-      </w:r>
-    </w:p>
-    <w:p>
-      <w:pPr>
-        <w:rPr>
-          <w:rFonts w:hint="eastAsia"/>
-        </w:rPr>
-      </w:pPr>
-      <w:r>
-        <w:rPr>
-          <w:rFonts w:hint="eastAsia"/>
-        </w:rPr>
-        <w:t>No</w:t>
-      </w:r>
-      <w:r>
-        <w:rPr>
-          <w:rFonts w:hint="eastAsia"/>
-        </w:rPr>
-        <w:t>家电</w:t>
-      </w:r>
-      <w:r>
-        <w:rPr>
-          <w:rFonts w:hint="eastAsia"/>
-        </w:rPr>
-        <w:t xml:space="preserve"> exposure. </w:t>
-      </w:r>
-    </w:p>
-    <w:p>
-      <w:pPr>
-        <w:rPr>
-          <w:rFonts w:hint="eastAsia"/>
-        </w:rPr>
-      </w:pPr>
-      <w:r>
-        <w:rPr>
-          <w:rFonts w:hint="eastAsia"/>
-        </w:rPr>
-        <w:t xml:space="preserve">No inflation exposure. </w:t>
-      </w:r>
+    </w:p>
+    <w:p>
+      <w:pPr>
+        <w:rPr>
+          <w:rFonts w:hint="eastAsia"/>
+        </w:rPr>
+      </w:pPr>
+    </w:p>
+    <w:p>
+      <w:pPr>
+        <w:rPr>
+          <w:rFonts w:hint="eastAsia"/>
+        </w:rPr>
+      </w:pPr>
+    </w:p>
+    <w:p>
+      <w:pPr>
+        <w:rPr>
+          <w:rFonts w:hint="eastAsia"/>
+        </w:rPr>
+      </w:pPr>
     </w:p>
     <w:p/>
     <w:sectPr>

--- a/Trading 2017_10_23.docx
+++ b/Trading 2017_10_23.docx
@@ -784,227 +784,429 @@
     <w:p/>
     <w:p/>
     <w:p>
+      <w:r>
+        <w:t>10.28.2017</w:t>
+      </w:r>
+    </w:p>
+    <w:p/>
+    <w:p>
+      <w:r>
+        <w:rPr>
+          <w:rFonts w:hint="eastAsia"/>
+        </w:rPr>
+        <w:t>Some Git stuff:</w:t>
+      </w:r>
+    </w:p>
+    <w:p/>
+    <w:p>
+      <w:r>
+        <w:rPr>
+          <w:rFonts w:hint="eastAsia"/>
+        </w:rPr>
+        <w:t xml:space="preserve">When you have made </w:t>
+      </w:r>
+      <w:r>
+        <w:t>local changes to files</w:t>
+      </w:r>
+      <w:r>
+        <w:rPr>
+          <w:rFonts w:hint="eastAsia"/>
+        </w:rPr>
+        <w:t xml:space="preserve"> AND the remote repo is ahead of you, you will need to fetch/pull from </w:t>
+      </w:r>
+      <w:r>
+        <w:t>the</w:t>
+      </w:r>
+      <w:r>
+        <w:rPr>
+          <w:rFonts w:hint="eastAsia"/>
+        </w:rPr>
+        <w:t xml:space="preserve"> remote repo first.</w:t>
+      </w:r>
+    </w:p>
+    <w:p/>
+    <w:p>
+      <w:r>
+        <w:rPr>
+          <w:rFonts w:hint="eastAsia"/>
+        </w:rPr>
+        <w:t>You do</w:t>
+      </w:r>
+    </w:p>
+    <w:p>
+      <w:r>
+        <w:t>G</w:t>
+      </w:r>
+      <w:r>
+        <w:rPr>
+          <w:rFonts w:hint="eastAsia"/>
+        </w:rPr>
+        <w:t>it fetch (to pull)</w:t>
+      </w:r>
+    </w:p>
+    <w:p>
+      <w:r>
+        <w:t>G</w:t>
+      </w:r>
+      <w:r>
+        <w:rPr>
+          <w:rFonts w:hint="eastAsia"/>
+        </w:rPr>
+        <w:t>it merge origin/master (to merge, some auto merging will happen but don</w:t>
+      </w:r>
+      <w:r>
+        <w:t>’</w:t>
+      </w:r>
+      <w:r>
+        <w:rPr>
+          <w:rFonts w:hint="eastAsia"/>
+        </w:rPr>
+        <w:t>t worry)</w:t>
+      </w:r>
+    </w:p>
+    <w:p>
+      <w:r>
+        <w:t>G</w:t>
+      </w:r>
+      <w:r>
+        <w:rPr>
+          <w:rFonts w:hint="eastAsia"/>
+        </w:rPr>
+        <w:t>it checkout --ours A.txt B.txt (this will enable us to use the local versions of the files for which there are merge conflicts with the remote repo)</w:t>
+      </w:r>
+    </w:p>
+    <w:p>
+      <w:r>
+        <w:rPr>
+          <w:rFonts w:hint="eastAsia"/>
+        </w:rPr>
+        <w:t>Git add A.txt B.txt</w:t>
+      </w:r>
+    </w:p>
+    <w:p>
+      <w:r>
+        <w:rPr>
+          <w:rFonts w:hint="eastAsia"/>
+        </w:rPr>
+        <w:t xml:space="preserve">Git commit --m </w:t>
+      </w:r>
+      <w:r>
+        <w:t>“</w:t>
+      </w:r>
+      <w:r>
+        <w:rPr>
+          <w:rFonts w:hint="eastAsia"/>
+        </w:rPr>
+        <w:t>merge conflicts solved</w:t>
+      </w:r>
+      <w:r>
+        <w:t>”</w:t>
+      </w:r>
+    </w:p>
+    <w:p>
+      <w:r>
+        <w:t>G</w:t>
+      </w:r>
+      <w:r>
+        <w:rPr>
+          <w:rFonts w:hint="eastAsia"/>
+        </w:rPr>
+        <w:t>it push origin master.</w:t>
+      </w:r>
+    </w:p>
+    <w:p/>
+    <w:p>
+      <w:r>
+        <w:rPr>
+          <w:rFonts w:hint="eastAsia"/>
+        </w:rPr>
+        <w:t>10.29</w:t>
+      </w:r>
+    </w:p>
+    <w:p>
+      <w:r>
+        <w:rPr>
+          <w:rFonts w:hint="eastAsia"/>
+        </w:rPr>
+        <w:t>昨天去了广州</w:t>
+      </w:r>
+      <w:r>
+        <w:rPr>
+          <w:rFonts w:hint="eastAsia"/>
+        </w:rPr>
+        <w:t>去优衣库退了羽绒服</w:t>
+      </w:r>
+      <w:r>
+        <w:rPr>
+          <w:rFonts w:hint="eastAsia"/>
+        </w:rPr>
+        <w:t>。</w:t>
+      </w:r>
+    </w:p>
+    <w:p>
+      <w:r>
+        <w:rPr>
+          <w:rFonts w:hint="eastAsia"/>
+        </w:rPr>
+        <w:t>真是浪费时间。完全没学到新东西。</w:t>
+      </w:r>
+      <w:r>
+        <w:rPr>
+          <w:rFonts w:hint="eastAsia"/>
+        </w:rPr>
+        <w:t>12</w:t>
+      </w:r>
+      <w:r>
+        <w:rPr>
+          <w:rFonts w:hint="eastAsia"/>
+        </w:rPr>
+        <w:t>点出发到晚上回来，浪费了一天时间。</w:t>
+      </w:r>
+    </w:p>
+    <w:p>
+      <w:r>
+        <w:rPr>
+          <w:rFonts w:hint="eastAsia"/>
+        </w:rPr>
+        <w:t>吃的东西也很一般。</w:t>
+      </w:r>
+    </w:p>
+    <w:p>
       <w:pPr>
-        <w:rPr>
-          <w:rFonts w:hint="eastAsia"/>
-        </w:rPr>
+        <w:jc w:val="left"/>
       </w:pPr>
       <w:r>
-        <w:t>10.28.2017</w:t>
+        <w:rPr>
+          <w:rFonts w:hint="eastAsia"/>
+        </w:rPr>
+        <w:t>有什么有价值的东西么？</w:t>
+      </w:r>
+      <w:r>
+        <w:rPr>
+          <w:rFonts w:hint="eastAsia"/>
+        </w:rPr>
+        <w:t>并没有。</w:t>
+      </w:r>
+      <w:r>
+        <w:rPr>
+          <w:rFonts w:hint="eastAsia"/>
+        </w:rPr>
+        <w:t>知识量并不对等，他也不懂当今的环境，</w:t>
+      </w:r>
+      <w:r>
+        <w:rPr>
+          <w:rFonts w:hint="eastAsia"/>
+        </w:rPr>
+        <w:t>只懂得自己有限的那点东西，还没有进步。</w:t>
+      </w:r>
+      <w:r>
+        <w:rPr>
+          <w:rFonts w:hint="eastAsia"/>
+        </w:rPr>
+        <w:t>关键因为他不看书，知识没有积</w:t>
+      </w:r>
+      <w:r>
+        <w:rPr>
+          <w:rFonts w:hint="eastAsia"/>
+        </w:rPr>
+        <w:t>累。跟一个知识不断积累的人相比，差距就太大了。</w:t>
+      </w:r>
+      <w:r>
+        <w:rPr>
+          <w:rFonts w:hint="eastAsia"/>
+        </w:rPr>
+        <w:t>投资方面，创新意识也比较差。</w:t>
+      </w:r>
+      <w:r>
+        <w:rPr>
+          <w:rFonts w:hint="eastAsia"/>
+        </w:rPr>
+        <w:t>驾驶技术也差得远。</w:t>
+      </w:r>
+      <w:r>
+        <w:rPr>
+          <w:rFonts w:hint="eastAsia"/>
+        </w:rPr>
+        <w:t>经查急刹，对于环境的判断也不行。</w:t>
+      </w:r>
+      <w:r>
+        <w:rPr>
+          <w:rFonts w:hint="eastAsia"/>
+        </w:rPr>
+        <w:t>开的太差，我就</w:t>
+      </w:r>
+      <w:r>
+        <w:rPr>
+          <w:rFonts w:hint="eastAsia"/>
+        </w:rPr>
+        <w:t>take over</w:t>
+      </w:r>
+      <w:r>
+        <w:rPr>
+          <w:rFonts w:hint="eastAsia"/>
+        </w:rPr>
+        <w:t>了。</w:t>
+      </w:r>
+      <w:r>
+        <w:rPr>
+          <w:rFonts w:hint="eastAsia"/>
+        </w:rPr>
+        <w:t>开车重要的是预判，</w:t>
+      </w:r>
+      <w:r>
+        <w:rPr>
+          <w:rFonts w:hint="eastAsia"/>
+        </w:rPr>
+        <w:t>基本不用刹车。</w:t>
       </w:r>
     </w:p>
     <w:p>
       <w:pPr>
-        <w:rPr>
-          <w:rFonts w:hint="eastAsia"/>
-        </w:rPr>
+        <w:jc w:val="left"/>
       </w:pPr>
+      <w:r>
+        <w:rPr>
+          <w:rFonts w:hint="eastAsia"/>
+        </w:rPr>
+        <w:t>他说贷款的材料都是假的，都是骗贷。没有工作还能轻易的贷款，房价有多么虚。</w:t>
+      </w:r>
     </w:p>
     <w:p>
       <w:pPr>
-        <w:rPr>
-          <w:rFonts w:hint="eastAsia"/>
-        </w:rPr>
+        <w:jc w:val="left"/>
       </w:pPr>
       <w:r>
         <w:rPr>
           <w:rFonts w:hint="eastAsia"/>
         </w:rPr>
-        <w:t>Some Git stuff:</w:t>
-      </w:r>
-    </w:p>
-    <w:p>
-      <w:pPr>
-        <w:rPr>
-          <w:rFonts w:hint="eastAsia"/>
-        </w:rPr>
-      </w:pPr>
-    </w:p>
-    <w:p>
-      <w:pPr>
-        <w:rPr>
-          <w:rFonts w:hint="eastAsia"/>
-        </w:rPr>
-      </w:pPr>
-      <w:r>
-        <w:rPr>
-          <w:rFonts w:hint="eastAsia"/>
-        </w:rPr>
-        <w:t xml:space="preserve">When you have made </w:t>
-      </w:r>
-      <w:r>
-        <w:t>local changes to files</w:t>
-      </w:r>
-      <w:r>
-        <w:rPr>
-          <w:rFonts w:hint="eastAsia"/>
-        </w:rPr>
-        <w:t xml:space="preserve"> AND the remote repo is ahead of you, you will need to fetch/pull from </w:t>
-      </w:r>
-      <w:r>
-        <w:t>the</w:t>
-      </w:r>
-      <w:r>
-        <w:rPr>
-          <w:rFonts w:hint="eastAsia"/>
-        </w:rPr>
-        <w:t xml:space="preserve"> remote repo first.</w:t>
-      </w:r>
-    </w:p>
-    <w:p>
-      <w:pPr>
-        <w:rPr>
-          <w:rFonts w:hint="eastAsia"/>
-        </w:rPr>
-      </w:pPr>
-    </w:p>
-    <w:p>
-      <w:pPr>
-        <w:rPr>
-          <w:rFonts w:hint="eastAsia"/>
-        </w:rPr>
-      </w:pPr>
-      <w:r>
-        <w:rPr>
-          <w:rFonts w:hint="eastAsia"/>
-        </w:rPr>
-        <w:t>You do</w:t>
-      </w:r>
-    </w:p>
-    <w:p>
-      <w:pPr>
-        <w:rPr>
-          <w:rFonts w:hint="eastAsia"/>
-        </w:rPr>
-      </w:pPr>
-      <w:r>
-        <w:t>G</w:t>
-      </w:r>
-      <w:r>
-        <w:rPr>
-          <w:rFonts w:hint="eastAsia"/>
-        </w:rPr>
-        <w:t>it fetch (to pull)</w:t>
-      </w:r>
-    </w:p>
-    <w:p>
-      <w:pPr>
-        <w:rPr>
-          <w:rFonts w:hint="eastAsia"/>
-        </w:rPr>
-      </w:pPr>
-      <w:r>
-        <w:t>G</w:t>
-      </w:r>
-      <w:r>
-        <w:rPr>
-          <w:rFonts w:hint="eastAsia"/>
-        </w:rPr>
-        <w:t>it merge origin/master (to merge, some auto merging will happen but don</w:t>
-      </w:r>
-      <w:r>
-        <w:t>’</w:t>
-      </w:r>
-      <w:r>
-        <w:rPr>
-          <w:rFonts w:hint="eastAsia"/>
-        </w:rPr>
-        <w:t>t worry)</w:t>
-      </w:r>
-    </w:p>
-    <w:p>
-      <w:pPr>
-        <w:rPr>
-          <w:rFonts w:hint="eastAsia"/>
-        </w:rPr>
-      </w:pPr>
-      <w:r>
-        <w:t>G</w:t>
-      </w:r>
-      <w:r>
-        <w:rPr>
-          <w:rFonts w:hint="eastAsia"/>
-        </w:rPr>
-        <w:t>it checkout --ours A.txt B.txt (this will enable us to use the local versions of the files for which there are merge conflicts with the remote repo)</w:t>
-      </w:r>
-    </w:p>
-    <w:p>
-      <w:pPr>
-        <w:rPr>
-          <w:rFonts w:hint="eastAsia"/>
-        </w:rPr>
-      </w:pPr>
-      <w:r>
-        <w:rPr>
-          <w:rFonts w:hint="eastAsia"/>
-        </w:rPr>
-        <w:t>Git add A.txt B.txt</w:t>
-      </w:r>
-    </w:p>
-    <w:p>
-      <w:pPr>
-        <w:rPr>
-          <w:rFonts w:hint="eastAsia"/>
-        </w:rPr>
-      </w:pPr>
-      <w:r>
-        <w:rPr>
-          <w:rFonts w:hint="eastAsia"/>
-        </w:rPr>
-        <w:t xml:space="preserve">Git commit --m </w:t>
-      </w:r>
-      <w:r>
-        <w:t>“</w:t>
-      </w:r>
-      <w:r>
-        <w:rPr>
-          <w:rFonts w:hint="eastAsia"/>
-        </w:rPr>
-        <w:t>merge conflicts solved</w:t>
-      </w:r>
-      <w:r>
-        <w:t>”</w:t>
-      </w:r>
-    </w:p>
-    <w:p>
-      <w:pPr>
-        <w:rPr>
-          <w:rFonts w:hint="eastAsia"/>
-        </w:rPr>
-      </w:pPr>
-      <w:r>
-        <w:t>G</w:t>
-      </w:r>
-      <w:r>
-        <w:rPr>
-          <w:rFonts w:hint="eastAsia"/>
-        </w:rPr>
-        <w:t>it push origin master.</w:t>
+        <w:t>不需要跟他们说自己在深圳。</w:t>
+      </w:r>
+      <w:r>
+        <w:rPr>
+          <w:rFonts w:hint="eastAsia"/>
+        </w:rPr>
+        <w:t>避免这些无意义的社交是有必要的。</w:t>
+      </w:r>
+    </w:p>
+    <w:p>
+      <w:r>
+        <w:rPr>
+          <w:rFonts w:hint="eastAsia"/>
+        </w:rPr>
+        <w:t>每个礼拜见面太多了</w:t>
+      </w:r>
+      <w:r>
+        <w:rPr>
+          <w:rFonts w:hint="eastAsia"/>
+        </w:rPr>
+        <w:t>。估计几个月见一次，交流一下投资心得就可以了。</w:t>
+      </w:r>
+    </w:p>
+    <w:p>
+      <w:r>
+        <w:rPr>
+          <w:rFonts w:hint="eastAsia"/>
+        </w:rPr>
+        <w:t>如今见面也比较尴尬，没什么说的，都是以前的陈康烂谷子。</w:t>
+      </w:r>
+      <w:r>
+        <w:rPr>
+          <w:rFonts w:hint="eastAsia"/>
+        </w:rPr>
+        <w:t>也得不到什么社交的满足感。</w:t>
+      </w:r>
+    </w:p>
+    <w:p>
+      <w:r>
+        <w:rPr>
+          <w:rFonts w:hint="eastAsia"/>
+        </w:rPr>
+        <w:t>我对我的时间利用效率很敏感，会下意识地评判花费时间的有效性。</w:t>
+      </w:r>
+      <w:r>
+        <w:rPr>
+          <w:rFonts w:hint="eastAsia"/>
+        </w:rPr>
+        <w:t>有些事情不需要给予关</w:t>
+      </w:r>
+      <w:r>
+        <w:rPr>
+          <w:rFonts w:hint="eastAsia"/>
+        </w:rPr>
+        <w:lastRenderedPageBreak/>
+        <w:t>注。</w:t>
+      </w:r>
+      <w:r>
+        <w:rPr>
+          <w:rFonts w:hint="eastAsia"/>
+        </w:rPr>
+        <w:t>做人势利也是没办法的事，主要看提供的效用有多大。</w:t>
+      </w:r>
+      <w:r>
+        <w:rPr>
+          <w:rFonts w:hint="eastAsia"/>
+        </w:rPr>
+        <w:t>这半年跟</w:t>
+      </w:r>
+      <w:r>
+        <w:rPr>
+          <w:rFonts w:hint="eastAsia"/>
+        </w:rPr>
+        <w:t>w</w:t>
+      </w:r>
+      <w:r>
+        <w:rPr>
+          <w:rFonts w:hint="eastAsia"/>
+        </w:rPr>
+        <w:t>也没什么来往，关系还是那样，也不需要通过不断的见面来巩固。而需要提高自己的能力。</w:t>
+      </w:r>
+    </w:p>
+    <w:p>
+      <w:r>
+        <w:rPr>
+          <w:rFonts w:hint="eastAsia"/>
+        </w:rPr>
+        <w:t>需要做的事，首先是恢复家庭的财富地位。</w:t>
+      </w:r>
+      <w:r>
+        <w:rPr>
+          <w:rFonts w:hint="eastAsia"/>
+        </w:rPr>
+        <w:t>20</w:t>
+      </w:r>
+      <w:r>
+        <w:rPr>
+          <w:rFonts w:hint="eastAsia"/>
+        </w:rPr>
+        <w:t>年前的财富地位。</w:t>
+      </w:r>
+    </w:p>
+    <w:p/>
+    <w:p>
+      <w:r>
+        <w:rPr>
+          <w:rFonts w:hint="eastAsia"/>
+        </w:rPr>
+        <w:t>身边几个朋友的贷款都超过了存款。这一点显示了他们的头脑并不好。</w:t>
+      </w:r>
+      <w:r>
+        <w:rPr>
+          <w:rFonts w:hint="eastAsia"/>
+        </w:rPr>
+        <w:t>把自己置于不利的位置。</w:t>
+      </w:r>
+      <w:r>
+        <w:rPr>
+          <w:rFonts w:hint="eastAsia"/>
+        </w:rPr>
+        <w:t>这些决定基本反映了一个人的水平，从这些决定来看是否值得交朋友。</w:t>
       </w:r>
       <w:bookmarkStart w:id="0" w:name="_GoBack"/>
       <w:bookmarkEnd w:id="0"/>
     </w:p>
-    <w:p>
-      <w:pPr>
-        <w:rPr>
-          <w:rFonts w:hint="eastAsia"/>
-        </w:rPr>
-      </w:pPr>
-    </w:p>
-    <w:p>
-      <w:pPr>
-        <w:rPr>
-          <w:rFonts w:hint="eastAsia"/>
-        </w:rPr>
-      </w:pPr>
-    </w:p>
-    <w:p>
-      <w:pPr>
-        <w:rPr>
-          <w:rFonts w:hint="eastAsia"/>
-        </w:rPr>
-      </w:pPr>
-    </w:p>
+    <w:p/>
+    <w:p/>
+    <w:p/>
     <w:p/>
     <w:sectPr>
       <w:pgSz w:w="11906" w:h="16838"/>
